--- a/Phase06/Title_ Group 1 Worklog (1).docx
+++ b/Phase06/Title_ Group 1 Worklog (1).docx
@@ -1,15 +1,14 @@
 
 <file path=word/document.xml><?xml version="1.0" encoding="utf-8"?>
-<w:document xmlns:o="urn:schemas-microsoft-com:office:office" xmlns:r="http://schemas.openxmlformats.org/officeDocument/2006/relationships" xmlns:v="urn:schemas-microsoft-com:vml" xmlns:w="http://schemas.openxmlformats.org/wordprocessingml/2006/main" xmlns:w10="urn:schemas-microsoft-com:office:word" xmlns:wp="http://schemas.openxmlformats.org/drawingml/2006/wordprocessingDrawing" xmlns:wps="http://schemas.microsoft.com/office/word/2010/wordprocessingShape" xmlns:wpg="http://schemas.microsoft.com/office/word/2010/wordprocessingGroup" xmlns:mc="http://schemas.openxmlformats.org/markup-compatibility/2006" xmlns:wp14="http://schemas.microsoft.com/office/word/2010/wordprocessingDrawing" xmlns:w14="http://schemas.microsoft.com/office/word/2010/wordml" mc:Ignorable="w14 wp14">
+<w:document xmlns:wpc="http://schemas.microsoft.com/office/word/2010/wordprocessingCanvas" xmlns:cx="http://schemas.microsoft.com/office/drawing/2014/chartex" xmlns:cx1="http://schemas.microsoft.com/office/drawing/2015/9/8/chartex" xmlns:cx2="http://schemas.microsoft.com/office/drawing/2015/10/21/chartex" xmlns:cx3="http://schemas.microsoft.com/office/drawing/2016/5/9/chartex" xmlns:cx4="http://schemas.microsoft.com/office/drawing/2016/5/10/chartex" xmlns:cx5="http://schemas.microsoft.com/office/drawing/2016/5/11/chartex" xmlns:cx6="http://schemas.microsoft.com/office/drawing/2016/5/12/chartex" xmlns:cx7="http://schemas.microsoft.com/office/drawing/2016/5/13/chartex" xmlns:cx8="http://schemas.microsoft.com/office/drawing/2016/5/14/chartex" xmlns:mc="http://schemas.openxmlformats.org/markup-compatibility/2006" xmlns:aink="http://schemas.microsoft.com/office/drawing/2016/ink" xmlns:am3d="http://schemas.microsoft.com/office/drawing/2017/model3d" xmlns:o="urn:schemas-microsoft-com:office:office" xmlns:r="http://schemas.openxmlformats.org/officeDocument/2006/relationships" xmlns:m="http://schemas.openxmlformats.org/officeDocument/2006/math" xmlns:v="urn:schemas-microsoft-com:vml" xmlns:wp14="http://schemas.microsoft.com/office/word/2010/wordprocessingDrawing" xmlns:wp="http://schemas.openxmlformats.org/drawingml/2006/wordprocessingDrawing" xmlns:w10="urn:schemas-microsoft-com:office:word" xmlns:w="http://schemas.openxmlformats.org/wordprocessingml/2006/main" xmlns:w14="http://schemas.microsoft.com/office/word/2010/wordml" xmlns:w15="http://schemas.microsoft.com/office/word/2012/wordml" xmlns:w16cex="http://schemas.microsoft.com/office/word/2018/wordml/cex" xmlns:w16cid="http://schemas.microsoft.com/office/word/2016/wordml/cid" xmlns:w16="http://schemas.microsoft.com/office/word/2018/wordml" xmlns:w16sdtdh="http://schemas.microsoft.com/office/word/2020/wordml/sdtdatahash" xmlns:w16se="http://schemas.microsoft.com/office/word/2015/wordml/symex" xmlns:wpg="http://schemas.microsoft.com/office/word/2010/wordprocessingGroup" xmlns:wpi="http://schemas.microsoft.com/office/word/2010/wordprocessingInk" xmlns:wne="http://schemas.microsoft.com/office/word/2006/wordml" xmlns:wps="http://schemas.microsoft.com/office/word/2010/wordprocessingShape" mc:Ignorable="w14 w15 w16se w16cid w16 w16cex w16sdtdh wp14">
   <w:body>
     <w:p>
       <w:pPr>
         <w:pStyle w:val="Heading1"/>
-        <w:spacing w:lineRule="auto" w:line="240" w:before="320" w:after="0"/>
-        <w:ind w:left="0" w:hanging="0"/>
+        <w:spacing w:before="320" w:after="0"/>
         <w:jc w:val="center"/>
         <w:rPr>
-          <w:rFonts w:ascii="Roboto Slab" w:hAnsi="Roboto Slab" w:eastAsia="Roboto Slab" w:cs="Roboto Slab"/>
+          <w:rFonts w:ascii="Roboto Slab" w:eastAsia="Roboto Slab" w:hAnsi="Roboto Slab" w:cs="Roboto Slab"/>
           <w:color w:val="029AED"/>
           <w:sz w:val="36"/>
           <w:szCs w:val="36"/>
@@ -19,7 +18,7 @@
       <w:bookmarkEnd w:id="0"/>
       <w:r>
         <w:rPr>
-          <w:rFonts w:eastAsia="Roboto Slab" w:cs="Roboto Slab" w:ascii="Roboto Slab" w:hAnsi="Roboto Slab"/>
+          <w:rFonts w:ascii="Roboto Slab" w:eastAsia="Roboto Slab" w:hAnsi="Roboto Slab" w:cs="Roboto Slab"/>
           <w:color w:val="029AED"/>
           <w:sz w:val="36"/>
           <w:szCs w:val="36"/>
@@ -30,11 +29,10 @@
     <w:p>
       <w:pPr>
         <w:pStyle w:val="Heading1"/>
-        <w:spacing w:lineRule="auto" w:line="240" w:before="320" w:after="0"/>
+        <w:spacing w:before="320" w:after="0"/>
         <w:jc w:val="center"/>
         <w:rPr>
-          <w:rFonts w:ascii="Roboto Slab" w:hAnsi="Roboto Slab" w:eastAsia="Roboto Slab" w:cs="Roboto Slab"/>
-          <w:b/>
+          <w:rFonts w:ascii="Roboto Slab" w:eastAsia="Roboto Slab" w:hAnsi="Roboto Slab" w:cs="Roboto Slab"/>
           <w:b/>
           <w:color w:val="63A600"/>
           <w:sz w:val="36"/>
@@ -45,7 +43,7 @@
       <w:bookmarkEnd w:id="1"/>
       <w:r>
         <w:rPr>
-          <w:rFonts w:eastAsia="Roboto Slab" w:cs="Roboto Slab" w:ascii="Roboto Slab" w:hAnsi="Roboto Slab"/>
+          <w:rFonts w:ascii="Roboto Slab" w:eastAsia="Roboto Slab" w:hAnsi="Roboto Slab" w:cs="Roboto Slab"/>
           <w:color w:val="029AED"/>
           <w:sz w:val="36"/>
           <w:szCs w:val="36"/>
@@ -56,10 +54,9 @@
     <w:p>
       <w:pPr>
         <w:pStyle w:val="Heading2"/>
-        <w:spacing w:lineRule="auto" w:line="240" w:before="480" w:after="0"/>
+        <w:spacing w:before="480" w:after="0"/>
         <w:rPr>
-          <w:rFonts w:ascii="Roboto Slab" w:hAnsi="Roboto Slab" w:eastAsia="Roboto Slab" w:cs="Roboto Slab"/>
-          <w:b/>
+          <w:rFonts w:ascii="Roboto Slab" w:eastAsia="Roboto Slab" w:hAnsi="Roboto Slab" w:cs="Roboto Slab"/>
           <w:b/>
           <w:color w:val="63A600"/>
           <w:sz w:val="36"/>
@@ -70,7 +67,7 @@
       <w:bookmarkEnd w:id="2"/>
       <w:r>
         <w:rPr>
-          <w:rFonts w:eastAsia="Roboto Slab" w:cs="Roboto Slab" w:ascii="Roboto Slab" w:hAnsi="Roboto Slab"/>
+          <w:rFonts w:ascii="Roboto Slab" w:eastAsia="Roboto Slab" w:hAnsi="Roboto Slab" w:cs="Roboto Slab"/>
           <w:b/>
           <w:color w:val="63A600"/>
           <w:sz w:val="36"/>
@@ -81,19 +78,12 @@
     </w:p>
     <w:p>
       <w:pPr>
-        <w:pStyle w:val="Normal1"/>
-        <w:rPr/>
+        <w:pStyle w:val="LO-normal"/>
       </w:pPr>
-      <w:r>
-        <w:rPr/>
-      </w:r>
     </w:p>
     <w:tbl>
       <w:tblPr>
-        <w:tblStyle w:val="Table1"/>
         <w:tblW w:w="9360" w:type="dxa"/>
-        <w:jc w:val="left"/>
-        <w:tblInd w:w="0" w:type="dxa"/>
         <w:tblLayout w:type="fixed"/>
         <w:tblCellMar>
           <w:top w:w="100" w:type="dxa"/>
@@ -101,14 +91,13 @@
           <w:bottom w:w="100" w:type="dxa"/>
           <w:right w:w="100" w:type="dxa"/>
         </w:tblCellMar>
-        <w:tblLook w:val="0600"/>
+        <w:tblLook w:val="0600" w:firstRow="0" w:lastRow="0" w:firstColumn="0" w:lastColumn="0" w:noHBand="1" w:noVBand="1"/>
       </w:tblPr>
       <w:tblGrid>
-        <w:gridCol w:w="4680"/>
+        <w:gridCol w:w="4681"/>
         <w:gridCol w:w="4679"/>
       </w:tblGrid>
       <w:tr>
-        <w:trPr/>
         <w:tc>
           <w:tcPr>
             <w:tcW w:w="4680" w:type="dxa"/>
@@ -118,21 +107,15 @@
               <w:bottom w:val="single" w:sz="8" w:space="0" w:color="000000"/>
               <w:right w:val="single" w:sz="8" w:space="0" w:color="000000"/>
             </w:tcBorders>
-            <w:shd w:fill="auto" w:val="clear"/>
-          </w:tcPr>
-          <w:p>
-            <w:pPr>
-              <w:pStyle w:val="Normal1"/>
-              <w:keepNext w:val="false"/>
-              <w:keepLines w:val="false"/>
-              <w:widowControl w:val="false"/>
-              <w:pBdr/>
-              <w:shd w:val="clear" w:fill="auto"/>
-              <w:spacing w:lineRule="auto" w:line="240" w:before="0" w:after="0"/>
-              <w:ind w:left="0" w:right="0" w:hanging="0"/>
+            <w:shd w:val="clear" w:color="auto" w:fill="auto"/>
+          </w:tcPr>
+          <w:p>
+            <w:pPr>
+              <w:pStyle w:val="LO-normal"/>
+              <w:widowControl w:val="0"/>
+              <w:spacing w:line="240" w:lineRule="auto"/>
               <w:jc w:val="center"/>
               <w:rPr>
-                <w:b/>
                 <w:b/>
               </w:rPr>
             </w:pPr>
@@ -153,21 +136,15 @@
               <w:bottom w:val="single" w:sz="8" w:space="0" w:color="000000"/>
               <w:right w:val="single" w:sz="8" w:space="0" w:color="000000"/>
             </w:tcBorders>
-            <w:shd w:fill="auto" w:val="clear"/>
-          </w:tcPr>
-          <w:p>
-            <w:pPr>
-              <w:pStyle w:val="Normal1"/>
-              <w:keepNext w:val="false"/>
-              <w:keepLines w:val="false"/>
-              <w:widowControl w:val="false"/>
-              <w:pBdr/>
-              <w:shd w:val="clear" w:fill="auto"/>
-              <w:spacing w:lineRule="auto" w:line="240" w:before="0" w:after="0"/>
-              <w:ind w:left="0" w:right="0" w:hanging="0"/>
+            <w:shd w:val="clear" w:color="auto" w:fill="auto"/>
+          </w:tcPr>
+          <w:p>
+            <w:pPr>
+              <w:pStyle w:val="LO-normal"/>
+              <w:widowControl w:val="0"/>
+              <w:spacing w:line="240" w:lineRule="auto"/>
               <w:jc w:val="center"/>
               <w:rPr>
-                <w:b/>
                 <w:b/>
               </w:rPr>
             </w:pPr>
@@ -181,7 +158,6 @@
         </w:tc>
       </w:tr>
       <w:tr>
-        <w:trPr/>
         <w:tc>
           <w:tcPr>
             <w:tcW w:w="4680" w:type="dxa"/>
@@ -191,23 +167,16 @@
               <w:bottom w:val="single" w:sz="8" w:space="0" w:color="000000"/>
               <w:right w:val="single" w:sz="8" w:space="0" w:color="000000"/>
             </w:tcBorders>
-            <w:shd w:fill="auto" w:val="clear"/>
-          </w:tcPr>
-          <w:p>
-            <w:pPr>
-              <w:pStyle w:val="Normal1"/>
-              <w:keepNext w:val="false"/>
-              <w:keepLines w:val="false"/>
-              <w:widowControl w:val="false"/>
-              <w:pBdr/>
-              <w:shd w:val="clear" w:fill="auto"/>
-              <w:spacing w:lineRule="auto" w:line="240" w:before="0" w:after="0"/>
-              <w:ind w:left="0" w:right="0" w:hanging="0"/>
-              <w:jc w:val="center"/>
-              <w:rPr/>
-            </w:pPr>
-            <w:r>
-              <w:rPr/>
+            <w:shd w:val="clear" w:color="auto" w:fill="auto"/>
+          </w:tcPr>
+          <w:p>
+            <w:pPr>
+              <w:pStyle w:val="LO-normal"/>
+              <w:widowControl w:val="0"/>
+              <w:spacing w:line="240" w:lineRule="auto"/>
+              <w:jc w:val="center"/>
+            </w:pPr>
+            <w:r>
               <w:t>11/12/21</w:t>
             </w:r>
           </w:p>
@@ -221,30 +190,22 @@
               <w:bottom w:val="single" w:sz="8" w:space="0" w:color="000000"/>
               <w:right w:val="single" w:sz="8" w:space="0" w:color="000000"/>
             </w:tcBorders>
-            <w:shd w:fill="auto" w:val="clear"/>
-          </w:tcPr>
-          <w:p>
-            <w:pPr>
-              <w:pStyle w:val="Normal1"/>
-              <w:keepNext w:val="false"/>
-              <w:keepLines w:val="false"/>
-              <w:widowControl w:val="false"/>
-              <w:pBdr/>
-              <w:shd w:val="clear" w:fill="auto"/>
-              <w:spacing w:lineRule="auto" w:line="240" w:before="0" w:after="0"/>
-              <w:ind w:left="0" w:right="0" w:hanging="0"/>
-              <w:jc w:val="center"/>
-              <w:rPr/>
-            </w:pPr>
-            <w:r>
-              <w:rPr/>
+            <w:shd w:val="clear" w:color="auto" w:fill="auto"/>
+          </w:tcPr>
+          <w:p>
+            <w:pPr>
+              <w:pStyle w:val="LO-normal"/>
+              <w:widowControl w:val="0"/>
+              <w:spacing w:line="240" w:lineRule="auto"/>
+              <w:jc w:val="center"/>
+            </w:pPr>
+            <w:r>
               <w:t>3:00pm - 5:00pm</w:t>
             </w:r>
           </w:p>
         </w:tc>
       </w:tr>
       <w:tr>
-        <w:trPr/>
         <w:tc>
           <w:tcPr>
             <w:tcW w:w="4680" w:type="dxa"/>
@@ -254,23 +215,16 @@
               <w:bottom w:val="single" w:sz="8" w:space="0" w:color="000000"/>
               <w:right w:val="single" w:sz="8" w:space="0" w:color="000000"/>
             </w:tcBorders>
-            <w:shd w:fill="auto" w:val="clear"/>
-          </w:tcPr>
-          <w:p>
-            <w:pPr>
-              <w:pStyle w:val="Normal1"/>
-              <w:keepNext w:val="false"/>
-              <w:keepLines w:val="false"/>
-              <w:widowControl w:val="false"/>
-              <w:pBdr/>
-              <w:shd w:val="clear" w:fill="auto"/>
-              <w:spacing w:lineRule="auto" w:line="240" w:before="0" w:after="0"/>
-              <w:ind w:left="0" w:right="0" w:hanging="0"/>
-              <w:jc w:val="center"/>
-              <w:rPr/>
-            </w:pPr>
-            <w:r>
-              <w:rPr/>
+            <w:shd w:val="clear" w:color="auto" w:fill="auto"/>
+          </w:tcPr>
+          <w:p>
+            <w:pPr>
+              <w:pStyle w:val="LO-normal"/>
+              <w:widowControl w:val="0"/>
+              <w:spacing w:line="240" w:lineRule="auto"/>
+              <w:jc w:val="center"/>
+            </w:pPr>
+            <w:r>
               <w:t>11/13/21</w:t>
             </w:r>
           </w:p>
@@ -284,30 +238,22 @@
               <w:bottom w:val="single" w:sz="8" w:space="0" w:color="000000"/>
               <w:right w:val="single" w:sz="8" w:space="0" w:color="000000"/>
             </w:tcBorders>
-            <w:shd w:fill="auto" w:val="clear"/>
-          </w:tcPr>
-          <w:p>
-            <w:pPr>
-              <w:pStyle w:val="Normal1"/>
-              <w:keepNext w:val="false"/>
-              <w:keepLines w:val="false"/>
-              <w:widowControl w:val="false"/>
-              <w:pBdr/>
-              <w:shd w:val="clear" w:fill="auto"/>
-              <w:spacing w:lineRule="auto" w:line="240" w:before="0" w:after="0"/>
-              <w:ind w:left="0" w:right="0" w:hanging="0"/>
-              <w:jc w:val="center"/>
-              <w:rPr/>
-            </w:pPr>
-            <w:r>
-              <w:rPr/>
+            <w:shd w:val="clear" w:color="auto" w:fill="auto"/>
+          </w:tcPr>
+          <w:p>
+            <w:pPr>
+              <w:pStyle w:val="LO-normal"/>
+              <w:widowControl w:val="0"/>
+              <w:spacing w:line="240" w:lineRule="auto"/>
+              <w:jc w:val="center"/>
+            </w:pPr>
+            <w:r>
               <w:t>6:00pm - 9pm</w:t>
             </w:r>
           </w:p>
         </w:tc>
       </w:tr>
       <w:tr>
-        <w:trPr/>
         <w:tc>
           <w:tcPr>
             <w:tcW w:w="4680" w:type="dxa"/>
@@ -317,23 +263,16 @@
               <w:bottom w:val="single" w:sz="8" w:space="0" w:color="000000"/>
               <w:right w:val="single" w:sz="8" w:space="0" w:color="000000"/>
             </w:tcBorders>
-            <w:shd w:fill="auto" w:val="clear"/>
-          </w:tcPr>
-          <w:p>
-            <w:pPr>
-              <w:pStyle w:val="Normal1"/>
-              <w:keepNext w:val="false"/>
-              <w:keepLines w:val="false"/>
-              <w:widowControl w:val="false"/>
-              <w:pBdr/>
-              <w:shd w:val="clear" w:fill="auto"/>
-              <w:spacing w:lineRule="auto" w:line="240" w:before="0" w:after="0"/>
-              <w:ind w:left="0" w:right="0" w:hanging="0"/>
-              <w:jc w:val="center"/>
-              <w:rPr/>
-            </w:pPr>
-            <w:r>
-              <w:rPr/>
+            <w:shd w:val="clear" w:color="auto" w:fill="auto"/>
+          </w:tcPr>
+          <w:p>
+            <w:pPr>
+              <w:pStyle w:val="LO-normal"/>
+              <w:widowControl w:val="0"/>
+              <w:spacing w:line="240" w:lineRule="auto"/>
+              <w:jc w:val="center"/>
+            </w:pPr>
+            <w:r>
               <w:t>11/14/21</w:t>
             </w:r>
           </w:p>
@@ -347,30 +286,22 @@
               <w:bottom w:val="single" w:sz="8" w:space="0" w:color="000000"/>
               <w:right w:val="single" w:sz="8" w:space="0" w:color="000000"/>
             </w:tcBorders>
-            <w:shd w:fill="auto" w:val="clear"/>
-          </w:tcPr>
-          <w:p>
-            <w:pPr>
-              <w:pStyle w:val="Normal1"/>
-              <w:keepNext w:val="false"/>
-              <w:keepLines w:val="false"/>
-              <w:widowControl w:val="false"/>
-              <w:pBdr/>
-              <w:shd w:val="clear" w:fill="auto"/>
-              <w:spacing w:lineRule="auto" w:line="240" w:before="0" w:after="0"/>
-              <w:ind w:left="0" w:right="0" w:hanging="0"/>
-              <w:jc w:val="center"/>
-              <w:rPr/>
-            </w:pPr>
-            <w:r>
-              <w:rPr/>
+            <w:shd w:val="clear" w:color="auto" w:fill="auto"/>
+          </w:tcPr>
+          <w:p>
+            <w:pPr>
+              <w:pStyle w:val="LO-normal"/>
+              <w:widowControl w:val="0"/>
+              <w:spacing w:line="240" w:lineRule="auto"/>
+              <w:jc w:val="center"/>
+            </w:pPr>
+            <w:r>
               <w:t>1:00pm - 2:00pm</w:t>
             </w:r>
           </w:p>
         </w:tc>
       </w:tr>
       <w:tr>
-        <w:trPr/>
         <w:tc>
           <w:tcPr>
             <w:tcW w:w="4680" w:type="dxa"/>
@@ -380,23 +311,16 @@
               <w:bottom w:val="single" w:sz="8" w:space="0" w:color="000000"/>
               <w:right w:val="single" w:sz="8" w:space="0" w:color="000000"/>
             </w:tcBorders>
-            <w:shd w:fill="auto" w:val="clear"/>
-          </w:tcPr>
-          <w:p>
-            <w:pPr>
-              <w:pStyle w:val="Normal1"/>
-              <w:keepNext w:val="false"/>
-              <w:keepLines w:val="false"/>
-              <w:widowControl w:val="false"/>
-              <w:pBdr/>
-              <w:shd w:val="clear" w:fill="auto"/>
-              <w:spacing w:lineRule="auto" w:line="240" w:before="0" w:after="0"/>
-              <w:ind w:left="0" w:right="0" w:hanging="0"/>
-              <w:jc w:val="center"/>
-              <w:rPr/>
-            </w:pPr>
-            <w:r>
-              <w:rPr/>
+            <w:shd w:val="clear" w:color="auto" w:fill="auto"/>
+          </w:tcPr>
+          <w:p>
+            <w:pPr>
+              <w:pStyle w:val="LO-normal"/>
+              <w:widowControl w:val="0"/>
+              <w:spacing w:line="240" w:lineRule="auto"/>
+              <w:jc w:val="center"/>
+            </w:pPr>
+            <w:r>
               <w:t>11/15/21</w:t>
             </w:r>
           </w:p>
@@ -410,23 +334,16 @@
               <w:bottom w:val="single" w:sz="8" w:space="0" w:color="000000"/>
               <w:right w:val="single" w:sz="8" w:space="0" w:color="000000"/>
             </w:tcBorders>
-            <w:shd w:fill="auto" w:val="clear"/>
-          </w:tcPr>
-          <w:p>
-            <w:pPr>
-              <w:pStyle w:val="Normal1"/>
-              <w:keepNext w:val="false"/>
-              <w:keepLines w:val="false"/>
-              <w:widowControl w:val="false"/>
-              <w:pBdr/>
-              <w:shd w:val="clear" w:fill="auto"/>
-              <w:spacing w:lineRule="auto" w:line="240" w:before="0" w:after="0"/>
-              <w:ind w:left="0" w:right="0" w:hanging="0"/>
-              <w:jc w:val="center"/>
-              <w:rPr/>
-            </w:pPr>
-            <w:r>
-              <w:rPr/>
+            <w:shd w:val="clear" w:color="auto" w:fill="auto"/>
+          </w:tcPr>
+          <w:p>
+            <w:pPr>
+              <w:pStyle w:val="LO-normal"/>
+              <w:widowControl w:val="0"/>
+              <w:spacing w:line="240" w:lineRule="auto"/>
+              <w:jc w:val="center"/>
+            </w:pPr>
+            <w:r>
               <w:t>11:00 am - 12:00pm</w:t>
             </w:r>
           </w:p>
@@ -436,10 +353,9 @@
     <w:p>
       <w:pPr>
         <w:pStyle w:val="Heading2"/>
-        <w:spacing w:lineRule="auto" w:line="240" w:before="480" w:after="0"/>
+        <w:spacing w:before="480" w:after="0"/>
         <w:rPr>
-          <w:rFonts w:ascii="Roboto Slab" w:hAnsi="Roboto Slab" w:eastAsia="Roboto Slab" w:cs="Roboto Slab"/>
-          <w:b/>
+          <w:rFonts w:ascii="Roboto Slab" w:eastAsia="Roboto Slab" w:hAnsi="Roboto Slab" w:cs="Roboto Slab"/>
           <w:b/>
           <w:color w:val="63A600"/>
           <w:sz w:val="36"/>
@@ -450,30 +366,45 @@
       <w:bookmarkEnd w:id="3"/>
       <w:r>
         <w:rPr>
-          <w:rFonts w:eastAsia="Roboto Slab" w:cs="Roboto Slab" w:ascii="Roboto Slab" w:hAnsi="Roboto Slab"/>
+          <w:rFonts w:ascii="Roboto Slab" w:eastAsia="Roboto Slab" w:hAnsi="Roboto Slab" w:cs="Roboto Slab"/>
           <w:b/>
           <w:color w:val="63A600"/>
           <w:sz w:val="36"/>
           <w:szCs w:val="36"/>
         </w:rPr>
-        <w:t>Adam Mert:</w:t>
+        <w:t xml:space="preserve">Adam </w:t>
+      </w:r>
+      <w:proofErr w:type="spellStart"/>
+      <w:r>
+        <w:rPr>
+          <w:rFonts w:ascii="Roboto Slab" w:eastAsia="Roboto Slab" w:hAnsi="Roboto Slab" w:cs="Roboto Slab"/>
+          <w:b/>
+          <w:color w:val="63A600"/>
+          <w:sz w:val="36"/>
+          <w:szCs w:val="36"/>
+        </w:rPr>
+        <w:t>Mert</w:t>
+      </w:r>
+      <w:proofErr w:type="spellEnd"/>
+      <w:r>
+        <w:rPr>
+          <w:rFonts w:ascii="Roboto Slab" w:eastAsia="Roboto Slab" w:hAnsi="Roboto Slab" w:cs="Roboto Slab"/>
+          <w:b/>
+          <w:color w:val="63A600"/>
+          <w:sz w:val="36"/>
+          <w:szCs w:val="36"/>
+        </w:rPr>
+        <w:t>:</w:t>
       </w:r>
     </w:p>
     <w:p>
       <w:pPr>
-        <w:pStyle w:val="Normal1"/>
-        <w:rPr/>
+        <w:pStyle w:val="LO-normal"/>
       </w:pPr>
-      <w:r>
-        <w:rPr/>
-      </w:r>
     </w:p>
     <w:tbl>
       <w:tblPr>
-        <w:tblStyle w:val="Table2"/>
         <w:tblW w:w="9360" w:type="dxa"/>
-        <w:jc w:val="left"/>
-        <w:tblInd w:w="0" w:type="dxa"/>
         <w:tblLayout w:type="fixed"/>
         <w:tblCellMar>
           <w:top w:w="100" w:type="dxa"/>
@@ -481,14 +412,13 @@
           <w:bottom w:w="100" w:type="dxa"/>
           <w:right w:w="100" w:type="dxa"/>
         </w:tblCellMar>
-        <w:tblLook w:val="0600"/>
+        <w:tblLook w:val="0600" w:firstRow="0" w:lastRow="0" w:firstColumn="0" w:lastColumn="0" w:noHBand="1" w:noVBand="1"/>
       </w:tblPr>
       <w:tblGrid>
-        <w:gridCol w:w="4680"/>
+        <w:gridCol w:w="4681"/>
         <w:gridCol w:w="4679"/>
       </w:tblGrid>
       <w:tr>
-        <w:trPr/>
         <w:tc>
           <w:tcPr>
             <w:tcW w:w="4680" w:type="dxa"/>
@@ -498,21 +428,15 @@
               <w:bottom w:val="single" w:sz="8" w:space="0" w:color="000000"/>
               <w:right w:val="single" w:sz="8" w:space="0" w:color="000000"/>
             </w:tcBorders>
-            <w:shd w:fill="auto" w:val="clear"/>
-          </w:tcPr>
-          <w:p>
-            <w:pPr>
-              <w:pStyle w:val="Normal1"/>
-              <w:keepNext w:val="false"/>
-              <w:keepLines w:val="false"/>
-              <w:widowControl w:val="false"/>
-              <w:pBdr/>
-              <w:shd w:val="clear" w:fill="auto"/>
-              <w:spacing w:lineRule="auto" w:line="240" w:before="0" w:after="0"/>
-              <w:ind w:left="0" w:right="0" w:hanging="0"/>
+            <w:shd w:val="clear" w:color="auto" w:fill="auto"/>
+          </w:tcPr>
+          <w:p>
+            <w:pPr>
+              <w:pStyle w:val="LO-normal"/>
+              <w:widowControl w:val="0"/>
+              <w:spacing w:line="240" w:lineRule="auto"/>
               <w:jc w:val="center"/>
               <w:rPr>
-                <w:b/>
                 <w:b/>
               </w:rPr>
             </w:pPr>
@@ -533,21 +457,15 @@
               <w:bottom w:val="single" w:sz="8" w:space="0" w:color="000000"/>
               <w:right w:val="single" w:sz="8" w:space="0" w:color="000000"/>
             </w:tcBorders>
-            <w:shd w:fill="auto" w:val="clear"/>
-          </w:tcPr>
-          <w:p>
-            <w:pPr>
-              <w:pStyle w:val="Normal1"/>
-              <w:keepNext w:val="false"/>
-              <w:keepLines w:val="false"/>
-              <w:widowControl w:val="false"/>
-              <w:pBdr/>
-              <w:shd w:val="clear" w:fill="auto"/>
-              <w:spacing w:lineRule="auto" w:line="240" w:before="0" w:after="0"/>
-              <w:ind w:left="0" w:right="0" w:hanging="0"/>
+            <w:shd w:val="clear" w:color="auto" w:fill="auto"/>
+          </w:tcPr>
+          <w:p>
+            <w:pPr>
+              <w:pStyle w:val="LO-normal"/>
+              <w:widowControl w:val="0"/>
+              <w:spacing w:line="240" w:lineRule="auto"/>
               <w:jc w:val="center"/>
               <w:rPr>
-                <w:b/>
                 <w:b/>
               </w:rPr>
             </w:pPr>
@@ -561,7 +479,6 @@
         </w:tc>
       </w:tr>
       <w:tr>
-        <w:trPr/>
         <w:tc>
           <w:tcPr>
             <w:tcW w:w="4680" w:type="dxa"/>
@@ -571,23 +488,16 @@
               <w:bottom w:val="single" w:sz="8" w:space="0" w:color="000000"/>
               <w:right w:val="single" w:sz="8" w:space="0" w:color="000000"/>
             </w:tcBorders>
-            <w:shd w:fill="auto" w:val="clear"/>
-          </w:tcPr>
-          <w:p>
-            <w:pPr>
-              <w:pStyle w:val="Normal1"/>
-              <w:keepNext w:val="false"/>
-              <w:keepLines w:val="false"/>
-              <w:widowControl w:val="false"/>
-              <w:pBdr/>
-              <w:shd w:val="clear" w:fill="auto"/>
-              <w:spacing w:lineRule="auto" w:line="240" w:before="0" w:after="0"/>
-              <w:ind w:left="0" w:right="0" w:hanging="0"/>
-              <w:jc w:val="center"/>
-              <w:rPr/>
-            </w:pPr>
-            <w:r>
-              <w:rPr/>
+            <w:shd w:val="clear" w:color="auto" w:fill="auto"/>
+          </w:tcPr>
+          <w:p>
+            <w:pPr>
+              <w:pStyle w:val="LO-normal"/>
+              <w:widowControl w:val="0"/>
+              <w:spacing w:line="240" w:lineRule="auto"/>
+              <w:jc w:val="center"/>
+            </w:pPr>
+            <w:r>
               <w:t>11/11/21</w:t>
             </w:r>
           </w:p>
@@ -601,30 +511,22 @@
               <w:bottom w:val="single" w:sz="8" w:space="0" w:color="000000"/>
               <w:right w:val="single" w:sz="8" w:space="0" w:color="000000"/>
             </w:tcBorders>
-            <w:shd w:fill="auto" w:val="clear"/>
-          </w:tcPr>
-          <w:p>
-            <w:pPr>
-              <w:pStyle w:val="Normal1"/>
-              <w:keepNext w:val="false"/>
-              <w:keepLines w:val="false"/>
-              <w:widowControl w:val="false"/>
-              <w:pBdr/>
-              <w:shd w:val="clear" w:fill="auto"/>
-              <w:spacing w:lineRule="auto" w:line="240" w:before="0" w:after="0"/>
-              <w:ind w:left="0" w:right="0" w:hanging="0"/>
-              <w:jc w:val="center"/>
-              <w:rPr/>
-            </w:pPr>
-            <w:r>
-              <w:rPr/>
+            <w:shd w:val="clear" w:color="auto" w:fill="auto"/>
+          </w:tcPr>
+          <w:p>
+            <w:pPr>
+              <w:pStyle w:val="LO-normal"/>
+              <w:widowControl w:val="0"/>
+              <w:spacing w:line="240" w:lineRule="auto"/>
+              <w:jc w:val="center"/>
+            </w:pPr>
+            <w:r>
               <w:t>11:30pm – 12:30pm</w:t>
             </w:r>
           </w:p>
         </w:tc>
       </w:tr>
       <w:tr>
-        <w:trPr/>
         <w:tc>
           <w:tcPr>
             <w:tcW w:w="4680" w:type="dxa"/>
@@ -634,23 +536,16 @@
               <w:bottom w:val="single" w:sz="8" w:space="0" w:color="000000"/>
               <w:right w:val="single" w:sz="8" w:space="0" w:color="000000"/>
             </w:tcBorders>
-            <w:shd w:fill="auto" w:val="clear"/>
-          </w:tcPr>
-          <w:p>
-            <w:pPr>
-              <w:pStyle w:val="Normal1"/>
-              <w:keepNext w:val="false"/>
-              <w:keepLines w:val="false"/>
-              <w:widowControl w:val="false"/>
-              <w:pBdr/>
-              <w:shd w:val="clear" w:fill="auto"/>
-              <w:spacing w:lineRule="auto" w:line="240" w:before="0" w:after="0"/>
-              <w:ind w:left="0" w:right="0" w:hanging="0"/>
-              <w:jc w:val="center"/>
-              <w:rPr/>
-            </w:pPr>
-            <w:r>
-              <w:rPr/>
+            <w:shd w:val="clear" w:color="auto" w:fill="auto"/>
+          </w:tcPr>
+          <w:p>
+            <w:pPr>
+              <w:pStyle w:val="LO-normal"/>
+              <w:widowControl w:val="0"/>
+              <w:spacing w:line="240" w:lineRule="auto"/>
+              <w:jc w:val="center"/>
+            </w:pPr>
+            <w:r>
               <w:t>11/11/21</w:t>
             </w:r>
           </w:p>
@@ -664,30 +559,22 @@
               <w:bottom w:val="single" w:sz="8" w:space="0" w:color="000000"/>
               <w:right w:val="single" w:sz="8" w:space="0" w:color="000000"/>
             </w:tcBorders>
-            <w:shd w:fill="auto" w:val="clear"/>
-          </w:tcPr>
-          <w:p>
-            <w:pPr>
-              <w:pStyle w:val="Normal1"/>
-              <w:keepNext w:val="false"/>
-              <w:keepLines w:val="false"/>
-              <w:widowControl w:val="false"/>
-              <w:pBdr/>
-              <w:shd w:val="clear" w:fill="auto"/>
-              <w:spacing w:lineRule="auto" w:line="240" w:before="0" w:after="0"/>
-              <w:ind w:left="0" w:right="0" w:hanging="0"/>
-              <w:jc w:val="center"/>
-              <w:rPr/>
-            </w:pPr>
-            <w:r>
-              <w:rPr/>
+            <w:shd w:val="clear" w:color="auto" w:fill="auto"/>
+          </w:tcPr>
+          <w:p>
+            <w:pPr>
+              <w:pStyle w:val="LO-normal"/>
+              <w:widowControl w:val="0"/>
+              <w:spacing w:line="240" w:lineRule="auto"/>
+              <w:jc w:val="center"/>
+            </w:pPr>
+            <w:r>
               <w:t>3:00pm – 5:00pm</w:t>
             </w:r>
           </w:p>
         </w:tc>
       </w:tr>
       <w:tr>
-        <w:trPr/>
         <w:tc>
           <w:tcPr>
             <w:tcW w:w="4680" w:type="dxa"/>
@@ -697,23 +584,16 @@
               <w:bottom w:val="single" w:sz="8" w:space="0" w:color="000000"/>
               <w:right w:val="single" w:sz="8" w:space="0" w:color="000000"/>
             </w:tcBorders>
-            <w:shd w:fill="auto" w:val="clear"/>
-          </w:tcPr>
-          <w:p>
-            <w:pPr>
-              <w:pStyle w:val="Normal1"/>
-              <w:keepNext w:val="false"/>
-              <w:keepLines w:val="false"/>
-              <w:widowControl w:val="false"/>
-              <w:pBdr/>
-              <w:shd w:val="clear" w:fill="auto"/>
-              <w:spacing w:lineRule="auto" w:line="240" w:before="0" w:after="0"/>
-              <w:ind w:left="0" w:right="0" w:hanging="0"/>
-              <w:jc w:val="center"/>
-              <w:rPr/>
-            </w:pPr>
-            <w:r>
-              <w:rPr/>
+            <w:shd w:val="clear" w:color="auto" w:fill="auto"/>
+          </w:tcPr>
+          <w:p>
+            <w:pPr>
+              <w:pStyle w:val="LO-normal"/>
+              <w:widowControl w:val="0"/>
+              <w:spacing w:line="240" w:lineRule="auto"/>
+              <w:jc w:val="center"/>
+            </w:pPr>
+            <w:r>
               <w:t>11/11/21</w:t>
             </w:r>
           </w:p>
@@ -727,23 +607,16 @@
               <w:bottom w:val="single" w:sz="8" w:space="0" w:color="000000"/>
               <w:right w:val="single" w:sz="8" w:space="0" w:color="000000"/>
             </w:tcBorders>
-            <w:shd w:fill="auto" w:val="clear"/>
-          </w:tcPr>
-          <w:p>
-            <w:pPr>
-              <w:pStyle w:val="Normal1"/>
-              <w:keepNext w:val="false"/>
-              <w:keepLines w:val="false"/>
-              <w:widowControl w:val="false"/>
-              <w:pBdr/>
-              <w:shd w:val="clear" w:fill="auto"/>
-              <w:spacing w:lineRule="auto" w:line="240" w:before="0" w:after="0"/>
-              <w:ind w:left="0" w:right="0" w:hanging="0"/>
-              <w:jc w:val="center"/>
-              <w:rPr/>
-            </w:pPr>
-            <w:r>
-              <w:rPr/>
+            <w:shd w:val="clear" w:color="auto" w:fill="auto"/>
+          </w:tcPr>
+          <w:p>
+            <w:pPr>
+              <w:pStyle w:val="LO-normal"/>
+              <w:widowControl w:val="0"/>
+              <w:spacing w:line="240" w:lineRule="auto"/>
+              <w:jc w:val="center"/>
+            </w:pPr>
+            <w:r>
               <w:t>6:00pm – 8:00pm</w:t>
             </w:r>
           </w:p>
@@ -751,7 +624,7 @@
       </w:tr>
       <w:tr>
         <w:trPr>
-          <w:trHeight w:val="452" w:hRule="atLeast"/>
+          <w:trHeight w:val="452"/>
         </w:trPr>
         <w:tc>
           <w:tcPr>
@@ -762,23 +635,16 @@
               <w:bottom w:val="single" w:sz="8" w:space="0" w:color="000000"/>
               <w:right w:val="single" w:sz="8" w:space="0" w:color="000000"/>
             </w:tcBorders>
-            <w:shd w:fill="auto" w:val="clear"/>
-          </w:tcPr>
-          <w:p>
-            <w:pPr>
-              <w:pStyle w:val="Normal1"/>
-              <w:keepNext w:val="false"/>
-              <w:keepLines w:val="false"/>
-              <w:widowControl w:val="false"/>
-              <w:pBdr/>
-              <w:shd w:val="clear" w:fill="auto"/>
-              <w:spacing w:lineRule="auto" w:line="240" w:before="0" w:after="0"/>
-              <w:ind w:left="0" w:right="0" w:hanging="0"/>
-              <w:jc w:val="center"/>
-              <w:rPr/>
-            </w:pPr>
-            <w:r>
-              <w:rPr/>
+            <w:shd w:val="clear" w:color="auto" w:fill="auto"/>
+          </w:tcPr>
+          <w:p>
+            <w:pPr>
+              <w:pStyle w:val="LO-normal"/>
+              <w:widowControl w:val="0"/>
+              <w:spacing w:line="240" w:lineRule="auto"/>
+              <w:jc w:val="center"/>
+            </w:pPr>
+            <w:r>
               <w:t>11/17/21</w:t>
             </w:r>
           </w:p>
@@ -792,23 +658,16 @@
               <w:bottom w:val="single" w:sz="8" w:space="0" w:color="000000"/>
               <w:right w:val="single" w:sz="8" w:space="0" w:color="000000"/>
             </w:tcBorders>
-            <w:shd w:fill="auto" w:val="clear"/>
-          </w:tcPr>
-          <w:p>
-            <w:pPr>
-              <w:pStyle w:val="Normal1"/>
-              <w:keepNext w:val="false"/>
-              <w:keepLines w:val="false"/>
-              <w:widowControl w:val="false"/>
-              <w:pBdr/>
-              <w:shd w:val="clear" w:fill="auto"/>
-              <w:spacing w:lineRule="auto" w:line="240" w:before="0" w:after="0"/>
-              <w:ind w:left="0" w:right="0" w:hanging="0"/>
-              <w:jc w:val="center"/>
-              <w:rPr/>
-            </w:pPr>
-            <w:r>
-              <w:rPr/>
+            <w:shd w:val="clear" w:color="auto" w:fill="auto"/>
+          </w:tcPr>
+          <w:p>
+            <w:pPr>
+              <w:pStyle w:val="LO-normal"/>
+              <w:widowControl w:val="0"/>
+              <w:spacing w:line="240" w:lineRule="auto"/>
+              <w:jc w:val="center"/>
+            </w:pPr>
+            <w:r>
               <w:t>4:30am – 5:30am</w:t>
             </w:r>
           </w:p>
@@ -816,7 +675,7 @@
       </w:tr>
       <w:tr>
         <w:trPr>
-          <w:trHeight w:val="452" w:hRule="atLeast"/>
+          <w:trHeight w:val="452"/>
         </w:trPr>
         <w:tc>
           <w:tcPr>
@@ -826,23 +685,16 @@
               <w:bottom w:val="single" w:sz="8" w:space="0" w:color="000000"/>
               <w:right w:val="single" w:sz="8" w:space="0" w:color="000000"/>
             </w:tcBorders>
-            <w:shd w:fill="auto" w:val="clear"/>
-          </w:tcPr>
-          <w:p>
-            <w:pPr>
-              <w:pStyle w:val="Normal1"/>
-              <w:keepNext w:val="false"/>
-              <w:keepLines w:val="false"/>
-              <w:widowControl w:val="false"/>
-              <w:pBdr/>
-              <w:shd w:val="clear" w:fill="auto"/>
-              <w:spacing w:lineRule="auto" w:line="240" w:before="0" w:after="0"/>
-              <w:ind w:left="0" w:right="0" w:hanging="0"/>
-              <w:jc w:val="center"/>
-              <w:rPr/>
-            </w:pPr>
-            <w:r>
-              <w:rPr/>
+            <w:shd w:val="clear" w:color="auto" w:fill="auto"/>
+          </w:tcPr>
+          <w:p>
+            <w:pPr>
+              <w:pStyle w:val="LO-normal"/>
+              <w:widowControl w:val="0"/>
+              <w:spacing w:line="240" w:lineRule="auto"/>
+              <w:jc w:val="center"/>
+            </w:pPr>
+            <w:r>
               <w:t>11/17/21</w:t>
             </w:r>
           </w:p>
@@ -855,23 +707,16 @@
               <w:bottom w:val="single" w:sz="8" w:space="0" w:color="000000"/>
               <w:right w:val="single" w:sz="8" w:space="0" w:color="000000"/>
             </w:tcBorders>
-            <w:shd w:fill="auto" w:val="clear"/>
-          </w:tcPr>
-          <w:p>
-            <w:pPr>
-              <w:pStyle w:val="Normal1"/>
-              <w:keepNext w:val="false"/>
-              <w:keepLines w:val="false"/>
-              <w:widowControl w:val="false"/>
-              <w:pBdr/>
-              <w:shd w:val="clear" w:fill="auto"/>
-              <w:spacing w:lineRule="auto" w:line="240" w:before="0" w:after="0"/>
-              <w:ind w:left="0" w:right="0" w:hanging="0"/>
-              <w:jc w:val="center"/>
-              <w:rPr/>
-            </w:pPr>
-            <w:r>
-              <w:rPr/>
+            <w:shd w:val="clear" w:color="auto" w:fill="auto"/>
+          </w:tcPr>
+          <w:p>
+            <w:pPr>
+              <w:pStyle w:val="LO-normal"/>
+              <w:widowControl w:val="0"/>
+              <w:spacing w:line="240" w:lineRule="auto"/>
+              <w:jc w:val="center"/>
+            </w:pPr>
+            <w:r>
               <w:t>11:00am – 1:30pm</w:t>
             </w:r>
           </w:p>
@@ -881,10 +726,9 @@
     <w:p>
       <w:pPr>
         <w:pStyle w:val="Heading2"/>
-        <w:spacing w:lineRule="auto" w:line="240" w:before="480" w:after="0"/>
+        <w:spacing w:before="480" w:after="0"/>
         <w:rPr>
-          <w:rFonts w:ascii="Roboto Slab" w:hAnsi="Roboto Slab" w:eastAsia="Roboto Slab" w:cs="Roboto Slab"/>
-          <w:b/>
+          <w:rFonts w:ascii="Roboto Slab" w:eastAsia="Roboto Slab" w:hAnsi="Roboto Slab" w:cs="Roboto Slab"/>
           <w:b/>
           <w:color w:val="63A600"/>
           <w:sz w:val="36"/>
@@ -893,32 +737,37 @@
       </w:pPr>
       <w:bookmarkStart w:id="4" w:name="_cdyay43irs0t"/>
       <w:bookmarkEnd w:id="4"/>
+      <w:proofErr w:type="spellStart"/>
       <w:r>
         <w:rPr>
-          <w:rFonts w:eastAsia="Roboto Slab" w:cs="Roboto Slab" w:ascii="Roboto Slab" w:hAnsi="Roboto Slab"/>
+          <w:rFonts w:ascii="Roboto Slab" w:eastAsia="Roboto Slab" w:hAnsi="Roboto Slab" w:cs="Roboto Slab"/>
           <w:b/>
           <w:color w:val="63A600"/>
           <w:sz w:val="36"/>
           <w:szCs w:val="36"/>
         </w:rPr>
-        <w:t>Kritib Bhattarai:</w:t>
+        <w:t>Kritib</w:t>
+      </w:r>
+      <w:proofErr w:type="spellEnd"/>
+      <w:r>
+        <w:rPr>
+          <w:rFonts w:ascii="Roboto Slab" w:eastAsia="Roboto Slab" w:hAnsi="Roboto Slab" w:cs="Roboto Slab"/>
+          <w:b/>
+          <w:color w:val="63A600"/>
+          <w:sz w:val="36"/>
+          <w:szCs w:val="36"/>
+        </w:rPr>
+        <w:t xml:space="preserve"> Bhattarai:</w:t>
       </w:r>
     </w:p>
     <w:p>
       <w:pPr>
-        <w:pStyle w:val="Normal1"/>
-        <w:rPr/>
+        <w:pStyle w:val="LO-normal"/>
       </w:pPr>
-      <w:r>
-        <w:rPr/>
-      </w:r>
     </w:p>
     <w:tbl>
       <w:tblPr>
-        <w:tblStyle w:val="Table3"/>
         <w:tblW w:w="9360" w:type="dxa"/>
-        <w:jc w:val="left"/>
-        <w:tblInd w:w="0" w:type="dxa"/>
         <w:tblLayout w:type="fixed"/>
         <w:tblCellMar>
           <w:top w:w="100" w:type="dxa"/>
@@ -926,14 +775,13 @@
           <w:bottom w:w="100" w:type="dxa"/>
           <w:right w:w="100" w:type="dxa"/>
         </w:tblCellMar>
-        <w:tblLook w:val="0600"/>
+        <w:tblLook w:val="0600" w:firstRow="0" w:lastRow="0" w:firstColumn="0" w:lastColumn="0" w:noHBand="1" w:noVBand="1"/>
       </w:tblPr>
       <w:tblGrid>
-        <w:gridCol w:w="4680"/>
+        <w:gridCol w:w="4681"/>
         <w:gridCol w:w="4679"/>
       </w:tblGrid>
       <w:tr>
-        <w:trPr/>
         <w:tc>
           <w:tcPr>
             <w:tcW w:w="4680" w:type="dxa"/>
@@ -943,21 +791,15 @@
               <w:bottom w:val="single" w:sz="8" w:space="0" w:color="000000"/>
               <w:right w:val="single" w:sz="8" w:space="0" w:color="000000"/>
             </w:tcBorders>
-            <w:shd w:fill="auto" w:val="clear"/>
-          </w:tcPr>
-          <w:p>
-            <w:pPr>
-              <w:pStyle w:val="Normal1"/>
-              <w:keepNext w:val="false"/>
-              <w:keepLines w:val="false"/>
-              <w:widowControl w:val="false"/>
-              <w:pBdr/>
-              <w:shd w:val="clear" w:fill="auto"/>
-              <w:spacing w:lineRule="auto" w:line="240" w:before="0" w:after="0"/>
-              <w:ind w:left="0" w:right="0" w:hanging="0"/>
+            <w:shd w:val="clear" w:color="auto" w:fill="auto"/>
+          </w:tcPr>
+          <w:p>
+            <w:pPr>
+              <w:pStyle w:val="LO-normal"/>
+              <w:widowControl w:val="0"/>
+              <w:spacing w:line="240" w:lineRule="auto"/>
               <w:jc w:val="center"/>
               <w:rPr>
-                <w:b/>
                 <w:b/>
               </w:rPr>
             </w:pPr>
@@ -978,21 +820,15 @@
               <w:bottom w:val="single" w:sz="8" w:space="0" w:color="000000"/>
               <w:right w:val="single" w:sz="8" w:space="0" w:color="000000"/>
             </w:tcBorders>
-            <w:shd w:fill="auto" w:val="clear"/>
-          </w:tcPr>
-          <w:p>
-            <w:pPr>
-              <w:pStyle w:val="Normal1"/>
-              <w:keepNext w:val="false"/>
-              <w:keepLines w:val="false"/>
-              <w:widowControl w:val="false"/>
-              <w:pBdr/>
-              <w:shd w:val="clear" w:fill="auto"/>
-              <w:spacing w:lineRule="auto" w:line="240" w:before="0" w:after="0"/>
-              <w:ind w:left="0" w:right="0" w:hanging="0"/>
+            <w:shd w:val="clear" w:color="auto" w:fill="auto"/>
+          </w:tcPr>
+          <w:p>
+            <w:pPr>
+              <w:pStyle w:val="LO-normal"/>
+              <w:widowControl w:val="0"/>
+              <w:spacing w:line="240" w:lineRule="auto"/>
               <w:jc w:val="center"/>
               <w:rPr>
-                <w:b/>
                 <w:b/>
               </w:rPr>
             </w:pPr>
@@ -1006,7 +842,6 @@
         </w:tc>
       </w:tr>
       <w:tr>
-        <w:trPr/>
         <w:tc>
           <w:tcPr>
             <w:tcW w:w="4680" w:type="dxa"/>
@@ -1016,23 +851,17 @@
               <w:bottom w:val="single" w:sz="8" w:space="0" w:color="000000"/>
               <w:right w:val="single" w:sz="8" w:space="0" w:color="000000"/>
             </w:tcBorders>
-            <w:shd w:fill="auto" w:val="clear"/>
-          </w:tcPr>
-          <w:p>
-            <w:pPr>
-              <w:pStyle w:val="Normal1"/>
-              <w:keepNext w:val="false"/>
-              <w:keepLines w:val="false"/>
-              <w:widowControl w:val="false"/>
-              <w:pBdr/>
-              <w:shd w:val="clear" w:fill="auto"/>
-              <w:spacing w:lineRule="auto" w:line="240" w:before="0" w:after="0"/>
-              <w:ind w:left="0" w:right="0" w:hanging="0"/>
-              <w:jc w:val="center"/>
-              <w:rPr/>
-            </w:pPr>
-            <w:r>
-              <w:rPr/>
+            <w:shd w:val="clear" w:color="auto" w:fill="auto"/>
+          </w:tcPr>
+          <w:p>
+            <w:pPr>
+              <w:pStyle w:val="LO-normal"/>
+              <w:widowControl w:val="0"/>
+              <w:spacing w:line="240" w:lineRule="auto"/>
+              <w:jc w:val="center"/>
+            </w:pPr>
+            <w:r>
+              <w:t>11/14/21</w:t>
             </w:r>
           </w:p>
         </w:tc>
@@ -1045,29 +874,22 @@
               <w:bottom w:val="single" w:sz="8" w:space="0" w:color="000000"/>
               <w:right w:val="single" w:sz="8" w:space="0" w:color="000000"/>
             </w:tcBorders>
-            <w:shd w:fill="auto" w:val="clear"/>
-          </w:tcPr>
-          <w:p>
-            <w:pPr>
-              <w:pStyle w:val="Normal1"/>
-              <w:keepNext w:val="false"/>
-              <w:keepLines w:val="false"/>
-              <w:widowControl w:val="false"/>
-              <w:pBdr/>
-              <w:shd w:val="clear" w:fill="auto"/>
-              <w:spacing w:lineRule="auto" w:line="240" w:before="0" w:after="0"/>
-              <w:ind w:left="0" w:right="0" w:hanging="0"/>
-              <w:jc w:val="center"/>
-              <w:rPr/>
-            </w:pPr>
-            <w:r>
-              <w:rPr/>
+            <w:shd w:val="clear" w:color="auto" w:fill="auto"/>
+          </w:tcPr>
+          <w:p>
+            <w:pPr>
+              <w:pStyle w:val="LO-normal"/>
+              <w:widowControl w:val="0"/>
+              <w:spacing w:line="240" w:lineRule="auto"/>
+              <w:jc w:val="center"/>
+            </w:pPr>
+            <w:r>
+              <w:t>4pm-6pm</w:t>
             </w:r>
           </w:p>
         </w:tc>
       </w:tr>
       <w:tr>
-        <w:trPr/>
         <w:tc>
           <w:tcPr>
             <w:tcW w:w="4680" w:type="dxa"/>
@@ -1077,23 +899,23 @@
               <w:bottom w:val="single" w:sz="8" w:space="0" w:color="000000"/>
               <w:right w:val="single" w:sz="8" w:space="0" w:color="000000"/>
             </w:tcBorders>
-            <w:shd w:fill="auto" w:val="clear"/>
-          </w:tcPr>
-          <w:p>
-            <w:pPr>
-              <w:pStyle w:val="Normal1"/>
-              <w:keepNext w:val="false"/>
-              <w:keepLines w:val="false"/>
-              <w:widowControl w:val="false"/>
-              <w:pBdr/>
-              <w:shd w:val="clear" w:fill="auto"/>
-              <w:spacing w:lineRule="auto" w:line="240" w:before="0" w:after="0"/>
-              <w:ind w:left="0" w:right="0" w:hanging="0"/>
-              <w:jc w:val="center"/>
-              <w:rPr/>
-            </w:pPr>
-            <w:r>
-              <w:rPr/>
+            <w:shd w:val="clear" w:color="auto" w:fill="auto"/>
+          </w:tcPr>
+          <w:p>
+            <w:pPr>
+              <w:pStyle w:val="LO-normal"/>
+              <w:widowControl w:val="0"/>
+              <w:spacing w:line="240" w:lineRule="auto"/>
+              <w:jc w:val="center"/>
+            </w:pPr>
+            <w:r>
+              <w:t>11/1</w:t>
+            </w:r>
+            <w:r>
+              <w:t>5</w:t>
+            </w:r>
+            <w:r>
+              <w:t>/21</w:t>
             </w:r>
           </w:p>
         </w:tc>
@@ -1106,29 +928,22 @@
               <w:bottom w:val="single" w:sz="8" w:space="0" w:color="000000"/>
               <w:right w:val="single" w:sz="8" w:space="0" w:color="000000"/>
             </w:tcBorders>
-            <w:shd w:fill="auto" w:val="clear"/>
-          </w:tcPr>
-          <w:p>
-            <w:pPr>
-              <w:pStyle w:val="Normal1"/>
-              <w:keepNext w:val="false"/>
-              <w:keepLines w:val="false"/>
-              <w:widowControl w:val="false"/>
-              <w:pBdr/>
-              <w:shd w:val="clear" w:fill="auto"/>
-              <w:spacing w:lineRule="auto" w:line="240" w:before="0" w:after="0"/>
-              <w:ind w:left="0" w:right="0" w:hanging="0"/>
-              <w:jc w:val="center"/>
-              <w:rPr/>
-            </w:pPr>
-            <w:r>
-              <w:rPr/>
+            <w:shd w:val="clear" w:color="auto" w:fill="auto"/>
+          </w:tcPr>
+          <w:p>
+            <w:pPr>
+              <w:pStyle w:val="LO-normal"/>
+              <w:widowControl w:val="0"/>
+              <w:spacing w:line="240" w:lineRule="auto"/>
+              <w:jc w:val="center"/>
+            </w:pPr>
+            <w:r>
+              <w:t>2pm-4pm</w:t>
             </w:r>
           </w:p>
         </w:tc>
       </w:tr>
       <w:tr>
-        <w:trPr/>
         <w:tc>
           <w:tcPr>
             <w:tcW w:w="4680" w:type="dxa"/>
@@ -1138,23 +953,23 @@
               <w:bottom w:val="single" w:sz="8" w:space="0" w:color="000000"/>
               <w:right w:val="single" w:sz="8" w:space="0" w:color="000000"/>
             </w:tcBorders>
-            <w:shd w:fill="auto" w:val="clear"/>
-          </w:tcPr>
-          <w:p>
-            <w:pPr>
-              <w:pStyle w:val="Normal1"/>
-              <w:keepNext w:val="false"/>
-              <w:keepLines w:val="false"/>
-              <w:widowControl w:val="false"/>
-              <w:pBdr/>
-              <w:shd w:val="clear" w:fill="auto"/>
-              <w:spacing w:lineRule="auto" w:line="240" w:before="0" w:after="0"/>
-              <w:ind w:left="0" w:right="0" w:hanging="0"/>
-              <w:jc w:val="center"/>
-              <w:rPr/>
-            </w:pPr>
-            <w:r>
-              <w:rPr/>
+            <w:shd w:val="clear" w:color="auto" w:fill="auto"/>
+          </w:tcPr>
+          <w:p>
+            <w:pPr>
+              <w:pStyle w:val="LO-normal"/>
+              <w:widowControl w:val="0"/>
+              <w:spacing w:line="240" w:lineRule="auto"/>
+              <w:jc w:val="center"/>
+            </w:pPr>
+            <w:r>
+              <w:t>11/1</w:t>
+            </w:r>
+            <w:r>
+              <w:t>6</w:t>
+            </w:r>
+            <w:r>
+              <w:t>/21</w:t>
             </w:r>
           </w:p>
         </w:tc>
@@ -1167,29 +982,22 @@
               <w:bottom w:val="single" w:sz="8" w:space="0" w:color="000000"/>
               <w:right w:val="single" w:sz="8" w:space="0" w:color="000000"/>
             </w:tcBorders>
-            <w:shd w:fill="auto" w:val="clear"/>
-          </w:tcPr>
-          <w:p>
-            <w:pPr>
-              <w:pStyle w:val="Normal1"/>
-              <w:keepNext w:val="false"/>
-              <w:keepLines w:val="false"/>
-              <w:widowControl w:val="false"/>
-              <w:pBdr/>
-              <w:shd w:val="clear" w:fill="auto"/>
-              <w:spacing w:lineRule="auto" w:line="240" w:before="0" w:after="0"/>
-              <w:ind w:left="0" w:right="0" w:hanging="0"/>
-              <w:jc w:val="center"/>
-              <w:rPr/>
-            </w:pPr>
-            <w:r>
-              <w:rPr/>
+            <w:shd w:val="clear" w:color="auto" w:fill="auto"/>
+          </w:tcPr>
+          <w:p>
+            <w:pPr>
+              <w:pStyle w:val="LO-normal"/>
+              <w:widowControl w:val="0"/>
+              <w:spacing w:line="240" w:lineRule="auto"/>
+              <w:jc w:val="center"/>
+            </w:pPr>
+            <w:r>
+              <w:t>2pm-7pm, 10pm-2am</w:t>
             </w:r>
           </w:p>
         </w:tc>
       </w:tr>
       <w:tr>
-        <w:trPr/>
         <w:tc>
           <w:tcPr>
             <w:tcW w:w="4680" w:type="dxa"/>
@@ -1199,23 +1007,18 @@
               <w:bottom w:val="single" w:sz="8" w:space="0" w:color="000000"/>
               <w:right w:val="single" w:sz="8" w:space="0" w:color="000000"/>
             </w:tcBorders>
-            <w:shd w:fill="auto" w:val="clear"/>
-          </w:tcPr>
-          <w:p>
-            <w:pPr>
-              <w:pStyle w:val="Normal1"/>
-              <w:keepNext w:val="false"/>
-              <w:keepLines w:val="false"/>
-              <w:widowControl w:val="false"/>
-              <w:pBdr/>
-              <w:shd w:val="clear" w:fill="auto"/>
-              <w:spacing w:lineRule="auto" w:line="240" w:before="0" w:after="0"/>
-              <w:ind w:left="0" w:right="0" w:hanging="0"/>
-              <w:jc w:val="center"/>
-              <w:rPr/>
-            </w:pPr>
-            <w:r>
-              <w:rPr/>
+            <w:shd w:val="clear" w:color="auto" w:fill="auto"/>
+          </w:tcPr>
+          <w:p>
+            <w:pPr>
+              <w:pStyle w:val="LO-normal"/>
+              <w:widowControl w:val="0"/>
+              <w:spacing w:line="240" w:lineRule="auto"/>
+              <w:jc w:val="center"/>
+            </w:pPr>
+            <w:r>
+              <w:lastRenderedPageBreak/>
+              <w:t>11/17/21</w:t>
             </w:r>
           </w:p>
         </w:tc>
@@ -1228,23 +1031,17 @@
               <w:bottom w:val="single" w:sz="8" w:space="0" w:color="000000"/>
               <w:right w:val="single" w:sz="8" w:space="0" w:color="000000"/>
             </w:tcBorders>
-            <w:shd w:fill="auto" w:val="clear"/>
-          </w:tcPr>
-          <w:p>
-            <w:pPr>
-              <w:pStyle w:val="Normal1"/>
-              <w:keepNext w:val="false"/>
-              <w:keepLines w:val="false"/>
-              <w:widowControl w:val="false"/>
-              <w:pBdr/>
-              <w:shd w:val="clear" w:fill="auto"/>
-              <w:spacing w:lineRule="auto" w:line="240" w:before="0" w:after="0"/>
-              <w:ind w:left="0" w:right="0" w:hanging="0"/>
-              <w:jc w:val="center"/>
-              <w:rPr/>
-            </w:pPr>
-            <w:r>
-              <w:rPr/>
+            <w:shd w:val="clear" w:color="auto" w:fill="auto"/>
+          </w:tcPr>
+          <w:p>
+            <w:pPr>
+              <w:pStyle w:val="LO-normal"/>
+              <w:widowControl w:val="0"/>
+              <w:spacing w:line="240" w:lineRule="auto"/>
+              <w:jc w:val="center"/>
+            </w:pPr>
+            <w:r>
+              <w:t>9am-11am, 1:15pm-2:45pm</w:t>
             </w:r>
           </w:p>
         </w:tc>
@@ -1252,35 +1049,30 @@
     </w:tbl>
     <w:p>
       <w:pPr>
-        <w:pStyle w:val="Normal1"/>
+        <w:pStyle w:val="LO-normal"/>
         <w:rPr>
-          <w:b/>
           <w:b/>
         </w:rPr>
       </w:pPr>
-      <w:r>
-        <w:rPr/>
-      </w:r>
     </w:p>
     <w:sectPr>
-      <w:type w:val="nextPage"/>
       <w:pgSz w:w="12240" w:h="15840"/>
-      <w:pgMar w:left="1440" w:right="1440" w:gutter="0" w:header="0" w:top="1440" w:footer="0" w:bottom="1440"/>
-      <w:pgNumType w:start="1" w:fmt="decimal"/>
-      <w:formProt w:val="false"/>
-      <w:textDirection w:val="lrTb"/>
-      <w:docGrid w:type="default" w:linePitch="100" w:charSpace="4096"/>
+      <w:pgMar w:top="1440" w:right="1440" w:bottom="1440" w:left="1440" w:header="0" w:footer="0" w:gutter="0"/>
+      <w:pgNumType w:start="1"/>
+      <w:cols w:space="720"/>
+      <w:formProt w:val="0"/>
+      <w:docGrid w:linePitch="100" w:charSpace="4096"/>
     </w:sectPr>
   </w:body>
 </w:document>
 </file>
 
 <file path=word/styles.xml><?xml version="1.0" encoding="utf-8"?>
-<w:styles xmlns:w="http://schemas.openxmlformats.org/wordprocessingml/2006/main" xmlns:w14="http://schemas.microsoft.com/office/word/2010/wordml" xmlns:mc="http://schemas.openxmlformats.org/markup-compatibility/2006" mc:Ignorable="w14">
+<w:styles xmlns:mc="http://schemas.openxmlformats.org/markup-compatibility/2006" xmlns:r="http://schemas.openxmlformats.org/officeDocument/2006/relationships" xmlns:w="http://schemas.openxmlformats.org/wordprocessingml/2006/main" xmlns:w14="http://schemas.microsoft.com/office/word/2010/wordml" xmlns:w15="http://schemas.microsoft.com/office/word/2012/wordml" xmlns:w16cex="http://schemas.microsoft.com/office/word/2018/wordml/cex" xmlns:w16cid="http://schemas.microsoft.com/office/word/2016/wordml/cid" xmlns:w16="http://schemas.microsoft.com/office/word/2018/wordml" xmlns:w16sdtdh="http://schemas.microsoft.com/office/word/2020/wordml/sdtdatahash" xmlns:w16se="http://schemas.microsoft.com/office/word/2015/wordml/symex" mc:Ignorable="w14 w15 w16se w16cid w16 w16cex w16sdtdh">
   <w:docDefaults>
     <w:rPrDefault>
       <w:rPr>
-        <w:rFonts w:ascii="Arial" w:hAnsi="Arial" w:eastAsia="Arial" w:cs="Arial"/>
+        <w:rFonts w:ascii="Arial" w:eastAsia="Arial" w:hAnsi="Arial" w:cs="Arial"/>
         <w:sz w:val="22"/>
         <w:szCs w:val="22"/>
         <w:lang w:val="en-US" w:eastAsia="zh-CN" w:bidi="hi-IN"/>
@@ -1288,38 +1080,406 @@
     </w:rPrDefault>
     <w:pPrDefault>
       <w:pPr>
-        <w:suppressAutoHyphens w:val="true"/>
+        <w:suppressAutoHyphens/>
       </w:pPr>
     </w:pPrDefault>
   </w:docDefaults>
-  <w:style w:type="paragraph" w:styleId="Normal">
+  <w:latentStyles w:defLockedState="0" w:defUIPriority="99" w:defSemiHidden="0" w:defUnhideWhenUsed="0" w:defQFormat="0" w:count="376">
+    <w:lsdException w:name="Normal" w:uiPriority="0" w:qFormat="1"/>
+    <w:lsdException w:name="heading 1" w:uiPriority="9" w:qFormat="1"/>
+    <w:lsdException w:name="heading 2" w:semiHidden="1" w:uiPriority="9" w:unhideWhenUsed="1" w:qFormat="1"/>
+    <w:lsdException w:name="heading 3" w:semiHidden="1" w:uiPriority="9" w:unhideWhenUsed="1" w:qFormat="1"/>
+    <w:lsdException w:name="heading 4" w:semiHidden="1" w:uiPriority="9" w:unhideWhenUsed="1" w:qFormat="1"/>
+    <w:lsdException w:name="heading 5" w:semiHidden="1" w:uiPriority="9" w:unhideWhenUsed="1" w:qFormat="1"/>
+    <w:lsdException w:name="heading 6" w:semiHidden="1" w:uiPriority="9" w:unhideWhenUsed="1" w:qFormat="1"/>
+    <w:lsdException w:name="heading 7" w:semiHidden="1" w:uiPriority="9" w:unhideWhenUsed="1" w:qFormat="1"/>
+    <w:lsdException w:name="heading 8" w:semiHidden="1" w:uiPriority="9" w:unhideWhenUsed="1" w:qFormat="1"/>
+    <w:lsdException w:name="heading 9" w:semiHidden="1" w:uiPriority="9" w:unhideWhenUsed="1" w:qFormat="1"/>
+    <w:lsdException w:name="index 1" w:semiHidden="1" w:unhideWhenUsed="1"/>
+    <w:lsdException w:name="index 2" w:semiHidden="1" w:unhideWhenUsed="1"/>
+    <w:lsdException w:name="index 3" w:semiHidden="1" w:unhideWhenUsed="1"/>
+    <w:lsdException w:name="index 4" w:semiHidden="1" w:unhideWhenUsed="1"/>
+    <w:lsdException w:name="index 5" w:semiHidden="1" w:unhideWhenUsed="1"/>
+    <w:lsdException w:name="index 6" w:semiHidden="1" w:unhideWhenUsed="1"/>
+    <w:lsdException w:name="index 7" w:semiHidden="1" w:unhideWhenUsed="1"/>
+    <w:lsdException w:name="index 8" w:semiHidden="1" w:unhideWhenUsed="1"/>
+    <w:lsdException w:name="index 9" w:semiHidden="1" w:unhideWhenUsed="1"/>
+    <w:lsdException w:name="toc 1" w:semiHidden="1" w:uiPriority="39" w:unhideWhenUsed="1"/>
+    <w:lsdException w:name="toc 2" w:semiHidden="1" w:uiPriority="39" w:unhideWhenUsed="1"/>
+    <w:lsdException w:name="toc 3" w:semiHidden="1" w:uiPriority="39" w:unhideWhenUsed="1"/>
+    <w:lsdException w:name="toc 4" w:semiHidden="1" w:uiPriority="39" w:unhideWhenUsed="1"/>
+    <w:lsdException w:name="toc 5" w:semiHidden="1" w:uiPriority="39" w:unhideWhenUsed="1"/>
+    <w:lsdException w:name="toc 6" w:semiHidden="1" w:uiPriority="39" w:unhideWhenUsed="1"/>
+    <w:lsdException w:name="toc 7" w:semiHidden="1" w:uiPriority="39" w:unhideWhenUsed="1"/>
+    <w:lsdException w:name="toc 8" w:semiHidden="1" w:uiPriority="39" w:unhideWhenUsed="1"/>
+    <w:lsdException w:name="toc 9" w:semiHidden="1" w:uiPriority="39" w:unhideWhenUsed="1"/>
+    <w:lsdException w:name="Normal Indent" w:semiHidden="1" w:unhideWhenUsed="1"/>
+    <w:lsdException w:name="footnote text" w:semiHidden="1" w:unhideWhenUsed="1"/>
+    <w:lsdException w:name="annotation text" w:semiHidden="1" w:unhideWhenUsed="1"/>
+    <w:lsdException w:name="header" w:semiHidden="1" w:unhideWhenUsed="1"/>
+    <w:lsdException w:name="footer" w:semiHidden="1" w:unhideWhenUsed="1"/>
+    <w:lsdException w:name="index heading" w:semiHidden="1" w:unhideWhenUsed="1"/>
+    <w:lsdException w:name="caption" w:semiHidden="1" w:uiPriority="35" w:unhideWhenUsed="1" w:qFormat="1"/>
+    <w:lsdException w:name="table of figures" w:semiHidden="1" w:unhideWhenUsed="1"/>
+    <w:lsdException w:name="envelope address" w:semiHidden="1" w:unhideWhenUsed="1"/>
+    <w:lsdException w:name="envelope return" w:semiHidden="1" w:unhideWhenUsed="1"/>
+    <w:lsdException w:name="footnote reference" w:semiHidden="1" w:unhideWhenUsed="1"/>
+    <w:lsdException w:name="annotation reference" w:semiHidden="1" w:unhideWhenUsed="1"/>
+    <w:lsdException w:name="line number" w:semiHidden="1" w:unhideWhenUsed="1"/>
+    <w:lsdException w:name="page number" w:semiHidden="1" w:unhideWhenUsed="1"/>
+    <w:lsdException w:name="endnote reference" w:semiHidden="1" w:unhideWhenUsed="1"/>
+    <w:lsdException w:name="endnote text" w:semiHidden="1" w:unhideWhenUsed="1"/>
+    <w:lsdException w:name="table of authorities" w:semiHidden="1" w:unhideWhenUsed="1"/>
+    <w:lsdException w:name="macro" w:semiHidden="1" w:unhideWhenUsed="1"/>
+    <w:lsdException w:name="toa heading" w:semiHidden="1" w:unhideWhenUsed="1"/>
+    <w:lsdException w:name="List" w:semiHidden="1" w:unhideWhenUsed="1"/>
+    <w:lsdException w:name="List Bullet" w:semiHidden="1" w:unhideWhenUsed="1"/>
+    <w:lsdException w:name="List Number" w:semiHidden="1" w:unhideWhenUsed="1"/>
+    <w:lsdException w:name="List 2" w:semiHidden="1" w:unhideWhenUsed="1"/>
+    <w:lsdException w:name="List 3" w:semiHidden="1" w:unhideWhenUsed="1"/>
+    <w:lsdException w:name="List 4" w:semiHidden="1" w:unhideWhenUsed="1"/>
+    <w:lsdException w:name="List 5" w:semiHidden="1" w:unhideWhenUsed="1"/>
+    <w:lsdException w:name="List Bullet 2" w:semiHidden="1" w:unhideWhenUsed="1"/>
+    <w:lsdException w:name="List Bullet 3" w:semiHidden="1" w:unhideWhenUsed="1"/>
+    <w:lsdException w:name="List Bullet 4" w:semiHidden="1" w:unhideWhenUsed="1"/>
+    <w:lsdException w:name="List Bullet 5" w:semiHidden="1" w:unhideWhenUsed="1"/>
+    <w:lsdException w:name="List Number 2" w:semiHidden="1" w:unhideWhenUsed="1"/>
+    <w:lsdException w:name="List Number 3" w:semiHidden="1" w:unhideWhenUsed="1"/>
+    <w:lsdException w:name="List Number 4" w:semiHidden="1" w:unhideWhenUsed="1"/>
+    <w:lsdException w:name="List Number 5" w:semiHidden="1" w:unhideWhenUsed="1"/>
+    <w:lsdException w:name="Title" w:uiPriority="10" w:qFormat="1"/>
+    <w:lsdException w:name="Closing" w:semiHidden="1" w:unhideWhenUsed="1"/>
+    <w:lsdException w:name="Signature" w:semiHidden="1" w:unhideWhenUsed="1"/>
+    <w:lsdException w:name="Default Paragraph Font" w:semiHidden="1" w:uiPriority="1" w:unhideWhenUsed="1"/>
+    <w:lsdException w:name="Body Text" w:semiHidden="1" w:unhideWhenUsed="1"/>
+    <w:lsdException w:name="Body Text Indent" w:semiHidden="1" w:unhideWhenUsed="1"/>
+    <w:lsdException w:name="List Continue" w:semiHidden="1" w:unhideWhenUsed="1"/>
+    <w:lsdException w:name="List Continue 2" w:semiHidden="1" w:unhideWhenUsed="1"/>
+    <w:lsdException w:name="List Continue 3" w:semiHidden="1" w:unhideWhenUsed="1"/>
+    <w:lsdException w:name="List Continue 4" w:semiHidden="1" w:unhideWhenUsed="1"/>
+    <w:lsdException w:name="List Continue 5" w:semiHidden="1" w:unhideWhenUsed="1"/>
+    <w:lsdException w:name="Message Header" w:semiHidden="1" w:unhideWhenUsed="1"/>
+    <w:lsdException w:name="Subtitle" w:uiPriority="11" w:qFormat="1"/>
+    <w:lsdException w:name="Salutation" w:semiHidden="1" w:unhideWhenUsed="1"/>
+    <w:lsdException w:name="Date" w:semiHidden="1" w:unhideWhenUsed="1"/>
+    <w:lsdException w:name="Body Text First Indent" w:semiHidden="1" w:unhideWhenUsed="1"/>
+    <w:lsdException w:name="Body Text First Indent 2" w:semiHidden="1" w:unhideWhenUsed="1"/>
+    <w:lsdException w:name="Note Heading" w:semiHidden="1" w:unhideWhenUsed="1"/>
+    <w:lsdException w:name="Body Text 2" w:semiHidden="1" w:unhideWhenUsed="1"/>
+    <w:lsdException w:name="Body Text 3" w:semiHidden="1" w:unhideWhenUsed="1"/>
+    <w:lsdException w:name="Body Text Indent 2" w:semiHidden="1" w:unhideWhenUsed="1"/>
+    <w:lsdException w:name="Body Text Indent 3" w:semiHidden="1" w:unhideWhenUsed="1"/>
+    <w:lsdException w:name="Block Text" w:semiHidden="1" w:unhideWhenUsed="1"/>
+    <w:lsdException w:name="Hyperlink" w:semiHidden="1" w:unhideWhenUsed="1"/>
+    <w:lsdException w:name="FollowedHyperlink" w:semiHidden="1" w:unhideWhenUsed="1"/>
+    <w:lsdException w:name="Strong" w:uiPriority="22" w:qFormat="1"/>
+    <w:lsdException w:name="Emphasis" w:uiPriority="20" w:qFormat="1"/>
+    <w:lsdException w:name="Document Map" w:semiHidden="1" w:unhideWhenUsed="1"/>
+    <w:lsdException w:name="Plain Text" w:semiHidden="1" w:unhideWhenUsed="1"/>
+    <w:lsdException w:name="E-mail Signature" w:semiHidden="1" w:unhideWhenUsed="1"/>
+    <w:lsdException w:name="HTML Top of Form" w:semiHidden="1" w:unhideWhenUsed="1"/>
+    <w:lsdException w:name="HTML Bottom of Form" w:semiHidden="1" w:unhideWhenUsed="1"/>
+    <w:lsdException w:name="Normal (Web)" w:semiHidden="1" w:unhideWhenUsed="1"/>
+    <w:lsdException w:name="HTML Acronym" w:semiHidden="1" w:unhideWhenUsed="1"/>
+    <w:lsdException w:name="HTML Address" w:semiHidden="1" w:unhideWhenUsed="1"/>
+    <w:lsdException w:name="HTML Cite" w:semiHidden="1" w:unhideWhenUsed="1"/>
+    <w:lsdException w:name="HTML Code" w:semiHidden="1" w:unhideWhenUsed="1"/>
+    <w:lsdException w:name="HTML Definition" w:semiHidden="1" w:unhideWhenUsed="1"/>
+    <w:lsdException w:name="HTML Keyboard" w:semiHidden="1" w:unhideWhenUsed="1"/>
+    <w:lsdException w:name="HTML Preformatted" w:semiHidden="1" w:unhideWhenUsed="1"/>
+    <w:lsdException w:name="HTML Sample" w:semiHidden="1" w:unhideWhenUsed="1"/>
+    <w:lsdException w:name="HTML Typewriter" w:semiHidden="1" w:unhideWhenUsed="1"/>
+    <w:lsdException w:name="HTML Variable" w:semiHidden="1" w:unhideWhenUsed="1"/>
+    <w:lsdException w:name="Normal Table" w:semiHidden="1" w:unhideWhenUsed="1"/>
+    <w:lsdException w:name="annotation subject" w:semiHidden="1" w:unhideWhenUsed="1"/>
+    <w:lsdException w:name="No List" w:semiHidden="1" w:unhideWhenUsed="1"/>
+    <w:lsdException w:name="Outline List 1" w:semiHidden="1" w:unhideWhenUsed="1"/>
+    <w:lsdException w:name="Outline List 2" w:semiHidden="1" w:unhideWhenUsed="1"/>
+    <w:lsdException w:name="Outline List 3" w:semiHidden="1" w:unhideWhenUsed="1"/>
+    <w:lsdException w:name="Table Simple 1" w:semiHidden="1" w:unhideWhenUsed="1"/>
+    <w:lsdException w:name="Table Simple 2" w:semiHidden="1" w:unhideWhenUsed="1"/>
+    <w:lsdException w:name="Table Simple 3" w:semiHidden="1" w:unhideWhenUsed="1"/>
+    <w:lsdException w:name="Table Classic 1" w:semiHidden="1" w:unhideWhenUsed="1"/>
+    <w:lsdException w:name="Table Classic 2" w:semiHidden="1" w:unhideWhenUsed="1"/>
+    <w:lsdException w:name="Table Classic 3" w:semiHidden="1" w:unhideWhenUsed="1"/>
+    <w:lsdException w:name="Table Classic 4" w:semiHidden="1" w:unhideWhenUsed="1"/>
+    <w:lsdException w:name="Table Colorful 1" w:semiHidden="1" w:unhideWhenUsed="1"/>
+    <w:lsdException w:name="Table Colorful 2" w:semiHidden="1" w:unhideWhenUsed="1"/>
+    <w:lsdException w:name="Table Colorful 3" w:semiHidden="1" w:unhideWhenUsed="1"/>
+    <w:lsdException w:name="Table Columns 1" w:semiHidden="1" w:unhideWhenUsed="1"/>
+    <w:lsdException w:name="Table Columns 2" w:semiHidden="1" w:unhideWhenUsed="1"/>
+    <w:lsdException w:name="Table Columns 3" w:semiHidden="1" w:unhideWhenUsed="1"/>
+    <w:lsdException w:name="Table Columns 4" w:semiHidden="1" w:unhideWhenUsed="1"/>
+    <w:lsdException w:name="Table Columns 5" w:semiHidden="1" w:unhideWhenUsed="1"/>
+    <w:lsdException w:name="Table Grid 1" w:semiHidden="1" w:unhideWhenUsed="1"/>
+    <w:lsdException w:name="Table Grid 2" w:semiHidden="1" w:unhideWhenUsed="1"/>
+    <w:lsdException w:name="Table Grid 3" w:semiHidden="1" w:unhideWhenUsed="1"/>
+    <w:lsdException w:name="Table Grid 4" w:semiHidden="1" w:unhideWhenUsed="1"/>
+    <w:lsdException w:name="Table Grid 5" w:semiHidden="1" w:unhideWhenUsed="1"/>
+    <w:lsdException w:name="Table Grid 6" w:semiHidden="1" w:unhideWhenUsed="1"/>
+    <w:lsdException w:name="Table Grid 7" w:semiHidden="1" w:unhideWhenUsed="1"/>
+    <w:lsdException w:name="Table Grid 8" w:semiHidden="1" w:unhideWhenUsed="1"/>
+    <w:lsdException w:name="Table List 1" w:semiHidden="1" w:unhideWhenUsed="1"/>
+    <w:lsdException w:name="Table List 2" w:semiHidden="1" w:unhideWhenUsed="1"/>
+    <w:lsdException w:name="Table List 3" w:semiHidden="1" w:unhideWhenUsed="1"/>
+    <w:lsdException w:name="Table List 4" w:semiHidden="1" w:unhideWhenUsed="1"/>
+    <w:lsdException w:name="Table List 5" w:semiHidden="1" w:unhideWhenUsed="1"/>
+    <w:lsdException w:name="Table List 6" w:semiHidden="1" w:unhideWhenUsed="1"/>
+    <w:lsdException w:name="Table List 7" w:semiHidden="1" w:unhideWhenUsed="1"/>
+    <w:lsdException w:name="Table List 8" w:semiHidden="1" w:unhideWhenUsed="1"/>
+    <w:lsdException w:name="Table 3D effects 1" w:semiHidden="1" w:unhideWhenUsed="1"/>
+    <w:lsdException w:name="Table 3D effects 2" w:semiHidden="1" w:unhideWhenUsed="1"/>
+    <w:lsdException w:name="Table 3D effects 3" w:semiHidden="1" w:unhideWhenUsed="1"/>
+    <w:lsdException w:name="Table Contemporary" w:semiHidden="1" w:unhideWhenUsed="1"/>
+    <w:lsdException w:name="Table Elegant" w:semiHidden="1" w:unhideWhenUsed="1"/>
+    <w:lsdException w:name="Table Professional" w:semiHidden="1" w:unhideWhenUsed="1"/>
+    <w:lsdException w:name="Table Subtle 1" w:semiHidden="1" w:unhideWhenUsed="1"/>
+    <w:lsdException w:name="Table Subtle 2" w:semiHidden="1" w:unhideWhenUsed="1"/>
+    <w:lsdException w:name="Table Web 1" w:semiHidden="1" w:unhideWhenUsed="1"/>
+    <w:lsdException w:name="Table Web 2" w:semiHidden="1" w:unhideWhenUsed="1"/>
+    <w:lsdException w:name="Table Web 3" w:semiHidden="1" w:unhideWhenUsed="1"/>
+    <w:lsdException w:name="Balloon Text" w:semiHidden="1" w:unhideWhenUsed="1"/>
+    <w:lsdException w:name="Table Grid" w:uiPriority="39"/>
+    <w:lsdException w:name="Table Theme" w:semiHidden="1" w:unhideWhenUsed="1"/>
+    <w:lsdException w:name="Placeholder Text" w:semiHidden="1"/>
+    <w:lsdException w:name="No Spacing" w:uiPriority="1" w:qFormat="1"/>
+    <w:lsdException w:name="Light Shading" w:uiPriority="60"/>
+    <w:lsdException w:name="Light List" w:uiPriority="61"/>
+    <w:lsdException w:name="Light Grid" w:uiPriority="62"/>
+    <w:lsdException w:name="Medium Shading 1" w:uiPriority="63"/>
+    <w:lsdException w:name="Medium Shading 2" w:uiPriority="64"/>
+    <w:lsdException w:name="Medium List 1" w:uiPriority="65"/>
+    <w:lsdException w:name="Medium List 2" w:uiPriority="66"/>
+    <w:lsdException w:name="Medium Grid 1" w:uiPriority="67"/>
+    <w:lsdException w:name="Medium Grid 2" w:uiPriority="68"/>
+    <w:lsdException w:name="Medium Grid 3" w:uiPriority="69"/>
+    <w:lsdException w:name="Dark List" w:uiPriority="70"/>
+    <w:lsdException w:name="Colorful Shading" w:uiPriority="71"/>
+    <w:lsdException w:name="Colorful List" w:uiPriority="72"/>
+    <w:lsdException w:name="Colorful Grid" w:uiPriority="73"/>
+    <w:lsdException w:name="Light Shading Accent 1" w:uiPriority="60"/>
+    <w:lsdException w:name="Light List Accent 1" w:uiPriority="61"/>
+    <w:lsdException w:name="Light Grid Accent 1" w:uiPriority="62"/>
+    <w:lsdException w:name="Medium Shading 1 Accent 1" w:uiPriority="63"/>
+    <w:lsdException w:name="Medium Shading 2 Accent 1" w:uiPriority="64"/>
+    <w:lsdException w:name="Medium List 1 Accent 1" w:uiPriority="65"/>
+    <w:lsdException w:name="Revision" w:semiHidden="1"/>
+    <w:lsdException w:name="List Paragraph" w:uiPriority="34" w:qFormat="1"/>
+    <w:lsdException w:name="Quote" w:uiPriority="29" w:qFormat="1"/>
+    <w:lsdException w:name="Intense Quote" w:uiPriority="30" w:qFormat="1"/>
+    <w:lsdException w:name="Medium List 2 Accent 1" w:uiPriority="66"/>
+    <w:lsdException w:name="Medium Grid 1 Accent 1" w:uiPriority="67"/>
+    <w:lsdException w:name="Medium Grid 2 Accent 1" w:uiPriority="68"/>
+    <w:lsdException w:name="Medium Grid 3 Accent 1" w:uiPriority="69"/>
+    <w:lsdException w:name="Dark List Accent 1" w:uiPriority="70"/>
+    <w:lsdException w:name="Colorful Shading Accent 1" w:uiPriority="71"/>
+    <w:lsdException w:name="Colorful List Accent 1" w:uiPriority="72"/>
+    <w:lsdException w:name="Colorful Grid Accent 1" w:uiPriority="73"/>
+    <w:lsdException w:name="Light Shading Accent 2" w:uiPriority="60"/>
+    <w:lsdException w:name="Light List Accent 2" w:uiPriority="61"/>
+    <w:lsdException w:name="Light Grid Accent 2" w:uiPriority="62"/>
+    <w:lsdException w:name="Medium Shading 1 Accent 2" w:uiPriority="63"/>
+    <w:lsdException w:name="Medium Shading 2 Accent 2" w:uiPriority="64"/>
+    <w:lsdException w:name="Medium List 1 Accent 2" w:uiPriority="65"/>
+    <w:lsdException w:name="Medium List 2 Accent 2" w:uiPriority="66"/>
+    <w:lsdException w:name="Medium Grid 1 Accent 2" w:uiPriority="67"/>
+    <w:lsdException w:name="Medium Grid 2 Accent 2" w:uiPriority="68"/>
+    <w:lsdException w:name="Medium Grid 3 Accent 2" w:uiPriority="69"/>
+    <w:lsdException w:name="Dark List Accent 2" w:uiPriority="70"/>
+    <w:lsdException w:name="Colorful Shading Accent 2" w:uiPriority="71"/>
+    <w:lsdException w:name="Colorful List Accent 2" w:uiPriority="72"/>
+    <w:lsdException w:name="Colorful Grid Accent 2" w:uiPriority="73"/>
+    <w:lsdException w:name="Light Shading Accent 3" w:uiPriority="60"/>
+    <w:lsdException w:name="Light List Accent 3" w:uiPriority="61"/>
+    <w:lsdException w:name="Light Grid Accent 3" w:uiPriority="62"/>
+    <w:lsdException w:name="Medium Shading 1 Accent 3" w:uiPriority="63"/>
+    <w:lsdException w:name="Medium Shading 2 Accent 3" w:uiPriority="64"/>
+    <w:lsdException w:name="Medium List 1 Accent 3" w:uiPriority="65"/>
+    <w:lsdException w:name="Medium List 2 Accent 3" w:uiPriority="66"/>
+    <w:lsdException w:name="Medium Grid 1 Accent 3" w:uiPriority="67"/>
+    <w:lsdException w:name="Medium Grid 2 Accent 3" w:uiPriority="68"/>
+    <w:lsdException w:name="Medium Grid 3 Accent 3" w:uiPriority="69"/>
+    <w:lsdException w:name="Dark List Accent 3" w:uiPriority="70"/>
+    <w:lsdException w:name="Colorful Shading Accent 3" w:uiPriority="71"/>
+    <w:lsdException w:name="Colorful List Accent 3" w:uiPriority="72"/>
+    <w:lsdException w:name="Colorful Grid Accent 3" w:uiPriority="73"/>
+    <w:lsdException w:name="Light Shading Accent 4" w:uiPriority="60"/>
+    <w:lsdException w:name="Light List Accent 4" w:uiPriority="61"/>
+    <w:lsdException w:name="Light Grid Accent 4" w:uiPriority="62"/>
+    <w:lsdException w:name="Medium Shading 1 Accent 4" w:uiPriority="63"/>
+    <w:lsdException w:name="Medium Shading 2 Accent 4" w:uiPriority="64"/>
+    <w:lsdException w:name="Medium List 1 Accent 4" w:uiPriority="65"/>
+    <w:lsdException w:name="Medium List 2 Accent 4" w:uiPriority="66"/>
+    <w:lsdException w:name="Medium Grid 1 Accent 4" w:uiPriority="67"/>
+    <w:lsdException w:name="Medium Grid 2 Accent 4" w:uiPriority="68"/>
+    <w:lsdException w:name="Medium Grid 3 Accent 4" w:uiPriority="69"/>
+    <w:lsdException w:name="Dark List Accent 4" w:uiPriority="70"/>
+    <w:lsdException w:name="Colorful Shading Accent 4" w:uiPriority="71"/>
+    <w:lsdException w:name="Colorful List Accent 4" w:uiPriority="72"/>
+    <w:lsdException w:name="Colorful Grid Accent 4" w:uiPriority="73"/>
+    <w:lsdException w:name="Light Shading Accent 5" w:uiPriority="60"/>
+    <w:lsdException w:name="Light List Accent 5" w:uiPriority="61"/>
+    <w:lsdException w:name="Light Grid Accent 5" w:uiPriority="62"/>
+    <w:lsdException w:name="Medium Shading 1 Accent 5" w:uiPriority="63"/>
+    <w:lsdException w:name="Medium Shading 2 Accent 5" w:uiPriority="64"/>
+    <w:lsdException w:name="Medium List 1 Accent 5" w:uiPriority="65"/>
+    <w:lsdException w:name="Medium List 2 Accent 5" w:uiPriority="66"/>
+    <w:lsdException w:name="Medium Grid 1 Accent 5" w:uiPriority="67"/>
+    <w:lsdException w:name="Medium Grid 2 Accent 5" w:uiPriority="68"/>
+    <w:lsdException w:name="Medium Grid 3 Accent 5" w:uiPriority="69"/>
+    <w:lsdException w:name="Dark List Accent 5" w:uiPriority="70"/>
+    <w:lsdException w:name="Colorful Shading Accent 5" w:uiPriority="71"/>
+    <w:lsdException w:name="Colorful List Accent 5" w:uiPriority="72"/>
+    <w:lsdException w:name="Colorful Grid Accent 5" w:uiPriority="73"/>
+    <w:lsdException w:name="Light Shading Accent 6" w:uiPriority="60"/>
+    <w:lsdException w:name="Light List Accent 6" w:uiPriority="61"/>
+    <w:lsdException w:name="Light Grid Accent 6" w:uiPriority="62"/>
+    <w:lsdException w:name="Medium Shading 1 Accent 6" w:uiPriority="63"/>
+    <w:lsdException w:name="Medium Shading 2 Accent 6" w:uiPriority="64"/>
+    <w:lsdException w:name="Medium List 1 Accent 6" w:uiPriority="65"/>
+    <w:lsdException w:name="Medium List 2 Accent 6" w:uiPriority="66"/>
+    <w:lsdException w:name="Medium Grid 1 Accent 6" w:uiPriority="67"/>
+    <w:lsdException w:name="Medium Grid 2 Accent 6" w:uiPriority="68"/>
+    <w:lsdException w:name="Medium Grid 3 Accent 6" w:uiPriority="69"/>
+    <w:lsdException w:name="Dark List Accent 6" w:uiPriority="70"/>
+    <w:lsdException w:name="Colorful Shading Accent 6" w:uiPriority="71"/>
+    <w:lsdException w:name="Colorful List Accent 6" w:uiPriority="72"/>
+    <w:lsdException w:name="Colorful Grid Accent 6" w:uiPriority="73"/>
+    <w:lsdException w:name="Subtle Emphasis" w:uiPriority="19" w:qFormat="1"/>
+    <w:lsdException w:name="Intense Emphasis" w:uiPriority="21" w:qFormat="1"/>
+    <w:lsdException w:name="Subtle Reference" w:uiPriority="31" w:qFormat="1"/>
+    <w:lsdException w:name="Intense Reference" w:uiPriority="32" w:qFormat="1"/>
+    <w:lsdException w:name="Book Title" w:uiPriority="33" w:qFormat="1"/>
+    <w:lsdException w:name="Bibliography" w:semiHidden="1" w:uiPriority="37" w:unhideWhenUsed="1"/>
+    <w:lsdException w:name="TOC Heading" w:semiHidden="1" w:uiPriority="39" w:unhideWhenUsed="1" w:qFormat="1"/>
+    <w:lsdException w:name="Plain Table 1" w:uiPriority="41"/>
+    <w:lsdException w:name="Plain Table 2" w:uiPriority="42"/>
+    <w:lsdException w:name="Plain Table 3" w:uiPriority="43"/>
+    <w:lsdException w:name="Plain Table 4" w:uiPriority="44"/>
+    <w:lsdException w:name="Plain Table 5" w:uiPriority="45"/>
+    <w:lsdException w:name="Grid Table Light" w:uiPriority="40"/>
+    <w:lsdException w:name="Grid Table 1 Light" w:uiPriority="46"/>
+    <w:lsdException w:name="Grid Table 2" w:uiPriority="47"/>
+    <w:lsdException w:name="Grid Table 3" w:uiPriority="48"/>
+    <w:lsdException w:name="Grid Table 4" w:uiPriority="49"/>
+    <w:lsdException w:name="Grid Table 5 Dark" w:uiPriority="50"/>
+    <w:lsdException w:name="Grid Table 6 Colorful" w:uiPriority="51"/>
+    <w:lsdException w:name="Grid Table 7 Colorful" w:uiPriority="52"/>
+    <w:lsdException w:name="Grid Table 1 Light Accent 1" w:uiPriority="46"/>
+    <w:lsdException w:name="Grid Table 2 Accent 1" w:uiPriority="47"/>
+    <w:lsdException w:name="Grid Table 3 Accent 1" w:uiPriority="48"/>
+    <w:lsdException w:name="Grid Table 4 Accent 1" w:uiPriority="49"/>
+    <w:lsdException w:name="Grid Table 5 Dark Accent 1" w:uiPriority="50"/>
+    <w:lsdException w:name="Grid Table 6 Colorful Accent 1" w:uiPriority="51"/>
+    <w:lsdException w:name="Grid Table 7 Colorful Accent 1" w:uiPriority="52"/>
+    <w:lsdException w:name="Grid Table 1 Light Accent 2" w:uiPriority="46"/>
+    <w:lsdException w:name="Grid Table 2 Accent 2" w:uiPriority="47"/>
+    <w:lsdException w:name="Grid Table 3 Accent 2" w:uiPriority="48"/>
+    <w:lsdException w:name="Grid Table 4 Accent 2" w:uiPriority="49"/>
+    <w:lsdException w:name="Grid Table 5 Dark Accent 2" w:uiPriority="50"/>
+    <w:lsdException w:name="Grid Table 6 Colorful Accent 2" w:uiPriority="51"/>
+    <w:lsdException w:name="Grid Table 7 Colorful Accent 2" w:uiPriority="52"/>
+    <w:lsdException w:name="Grid Table 1 Light Accent 3" w:uiPriority="46"/>
+    <w:lsdException w:name="Grid Table 2 Accent 3" w:uiPriority="47"/>
+    <w:lsdException w:name="Grid Table 3 Accent 3" w:uiPriority="48"/>
+    <w:lsdException w:name="Grid Table 4 Accent 3" w:uiPriority="49"/>
+    <w:lsdException w:name="Grid Table 5 Dark Accent 3" w:uiPriority="50"/>
+    <w:lsdException w:name="Grid Table 6 Colorful Accent 3" w:uiPriority="51"/>
+    <w:lsdException w:name="Grid Table 7 Colorful Accent 3" w:uiPriority="52"/>
+    <w:lsdException w:name="Grid Table 1 Light Accent 4" w:uiPriority="46"/>
+    <w:lsdException w:name="Grid Table 2 Accent 4" w:uiPriority="47"/>
+    <w:lsdException w:name="Grid Table 3 Accent 4" w:uiPriority="48"/>
+    <w:lsdException w:name="Grid Table 4 Accent 4" w:uiPriority="49"/>
+    <w:lsdException w:name="Grid Table 5 Dark Accent 4" w:uiPriority="50"/>
+    <w:lsdException w:name="Grid Table 6 Colorful Accent 4" w:uiPriority="51"/>
+    <w:lsdException w:name="Grid Table 7 Colorful Accent 4" w:uiPriority="52"/>
+    <w:lsdException w:name="Grid Table 1 Light Accent 5" w:uiPriority="46"/>
+    <w:lsdException w:name="Grid Table 2 Accent 5" w:uiPriority="47"/>
+    <w:lsdException w:name="Grid Table 3 Accent 5" w:uiPriority="48"/>
+    <w:lsdException w:name="Grid Table 4 Accent 5" w:uiPriority="49"/>
+    <w:lsdException w:name="Grid Table 5 Dark Accent 5" w:uiPriority="50"/>
+    <w:lsdException w:name="Grid Table 6 Colorful Accent 5" w:uiPriority="51"/>
+    <w:lsdException w:name="Grid Table 7 Colorful Accent 5" w:uiPriority="52"/>
+    <w:lsdException w:name="Grid Table 1 Light Accent 6" w:uiPriority="46"/>
+    <w:lsdException w:name="Grid Table 2 Accent 6" w:uiPriority="47"/>
+    <w:lsdException w:name="Grid Table 3 Accent 6" w:uiPriority="48"/>
+    <w:lsdException w:name="Grid Table 4 Accent 6" w:uiPriority="49"/>
+    <w:lsdException w:name="Grid Table 5 Dark Accent 6" w:uiPriority="50"/>
+    <w:lsdException w:name="Grid Table 6 Colorful Accent 6" w:uiPriority="51"/>
+    <w:lsdException w:name="Grid Table 7 Colorful Accent 6" w:uiPriority="52"/>
+    <w:lsdException w:name="List Table 1 Light" w:uiPriority="46"/>
+    <w:lsdException w:name="List Table 2" w:uiPriority="47"/>
+    <w:lsdException w:name="List Table 3" w:uiPriority="48"/>
+    <w:lsdException w:name="List Table 4" w:uiPriority="49"/>
+    <w:lsdException w:name="List Table 5 Dark" w:uiPriority="50"/>
+    <w:lsdException w:name="List Table 6 Colorful" w:uiPriority="51"/>
+    <w:lsdException w:name="List Table 7 Colorful" w:uiPriority="52"/>
+    <w:lsdException w:name="List Table 1 Light Accent 1" w:uiPriority="46"/>
+    <w:lsdException w:name="List Table 2 Accent 1" w:uiPriority="47"/>
+    <w:lsdException w:name="List Table 3 Accent 1" w:uiPriority="48"/>
+    <w:lsdException w:name="List Table 4 Accent 1" w:uiPriority="49"/>
+    <w:lsdException w:name="List Table 5 Dark Accent 1" w:uiPriority="50"/>
+    <w:lsdException w:name="List Table 6 Colorful Accent 1" w:uiPriority="51"/>
+    <w:lsdException w:name="List Table 7 Colorful Accent 1" w:uiPriority="52"/>
+    <w:lsdException w:name="List Table 1 Light Accent 2" w:uiPriority="46"/>
+    <w:lsdException w:name="List Table 2 Accent 2" w:uiPriority="47"/>
+    <w:lsdException w:name="List Table 3 Accent 2" w:uiPriority="48"/>
+    <w:lsdException w:name="List Table 4 Accent 2" w:uiPriority="49"/>
+    <w:lsdException w:name="List Table 5 Dark Accent 2" w:uiPriority="50"/>
+    <w:lsdException w:name="List Table 6 Colorful Accent 2" w:uiPriority="51"/>
+    <w:lsdException w:name="List Table 7 Colorful Accent 2" w:uiPriority="52"/>
+    <w:lsdException w:name="List Table 1 Light Accent 3" w:uiPriority="46"/>
+    <w:lsdException w:name="List Table 2 Accent 3" w:uiPriority="47"/>
+    <w:lsdException w:name="List Table 3 Accent 3" w:uiPriority="48"/>
+    <w:lsdException w:name="List Table 4 Accent 3" w:uiPriority="49"/>
+    <w:lsdException w:name="List Table 5 Dark Accent 3" w:uiPriority="50"/>
+    <w:lsdException w:name="List Table 6 Colorful Accent 3" w:uiPriority="51"/>
+    <w:lsdException w:name="List Table 7 Colorful Accent 3" w:uiPriority="52"/>
+    <w:lsdException w:name="List Table 1 Light Accent 4" w:uiPriority="46"/>
+    <w:lsdException w:name="List Table 2 Accent 4" w:uiPriority="47"/>
+    <w:lsdException w:name="List Table 3 Accent 4" w:uiPriority="48"/>
+    <w:lsdException w:name="List Table 4 Accent 4" w:uiPriority="49"/>
+    <w:lsdException w:name="List Table 5 Dark Accent 4" w:uiPriority="50"/>
+    <w:lsdException w:name="List Table 6 Colorful Accent 4" w:uiPriority="51"/>
+    <w:lsdException w:name="List Table 7 Colorful Accent 4" w:uiPriority="52"/>
+    <w:lsdException w:name="List Table 1 Light Accent 5" w:uiPriority="46"/>
+    <w:lsdException w:name="List Table 2 Accent 5" w:uiPriority="47"/>
+    <w:lsdException w:name="List Table 3 Accent 5" w:uiPriority="48"/>
+    <w:lsdException w:name="List Table 4 Accent 5" w:uiPriority="49"/>
+    <w:lsdException w:name="List Table 5 Dark Accent 5" w:uiPriority="50"/>
+    <w:lsdException w:name="List Table 6 Colorful Accent 5" w:uiPriority="51"/>
+    <w:lsdException w:name="List Table 7 Colorful Accent 5" w:uiPriority="52"/>
+    <w:lsdException w:name="List Table 1 Light Accent 6" w:uiPriority="46"/>
+    <w:lsdException w:name="List Table 2 Accent 6" w:uiPriority="47"/>
+    <w:lsdException w:name="List Table 3 Accent 6" w:uiPriority="48"/>
+    <w:lsdException w:name="List Table 4 Accent 6" w:uiPriority="49"/>
+    <w:lsdException w:name="List Table 5 Dark Accent 6" w:uiPriority="50"/>
+    <w:lsdException w:name="List Table 6 Colorful Accent 6" w:uiPriority="51"/>
+    <w:lsdException w:name="List Table 7 Colorful Accent 6" w:uiPriority="52"/>
+    <w:lsdException w:name="Mention" w:semiHidden="1" w:unhideWhenUsed="1"/>
+    <w:lsdException w:name="Smart Hyperlink" w:semiHidden="1" w:unhideWhenUsed="1"/>
+    <w:lsdException w:name="Hashtag" w:semiHidden="1" w:unhideWhenUsed="1"/>
+    <w:lsdException w:name="Unresolved Mention" w:semiHidden="1" w:unhideWhenUsed="1"/>
+    <w:lsdException w:name="Smart Link" w:semiHidden="1" w:unhideWhenUsed="1"/>
+  </w:latentStyles>
+  <w:style w:type="paragraph" w:default="1" w:styleId="Normal">
     <w:name w:val="Normal"/>
     <w:qFormat/>
     <w:pPr>
-      <w:widowControl/>
-      <w:bidi w:val="0"/>
-      <w:spacing w:lineRule="auto" w:line="276" w:before="0" w:after="0"/>
-      <w:jc w:val="left"/>
+      <w:spacing w:line="276" w:lineRule="auto"/>
     </w:pPr>
-    <w:rPr>
-      <w:rFonts w:ascii="Arial" w:hAnsi="Arial" w:eastAsia="Arial" w:cs="Arial"/>
-      <w:color w:val="auto"/>
-      <w:kern w:val="0"/>
-      <w:sz w:val="22"/>
-      <w:szCs w:val="22"/>
-      <w:lang w:val="en-US" w:eastAsia="zh-CN" w:bidi="hi-IN"/>
-    </w:rPr>
   </w:style>
   <w:style w:type="paragraph" w:styleId="Heading1">
-    <w:name w:val="Heading 1"/>
-    <w:basedOn w:val="Normal1"/>
-    <w:next w:val="Normal1"/>
+    <w:name w:val="heading 1"/>
+    <w:basedOn w:val="LO-normal"/>
+    <w:next w:val="LO-normal"/>
+    <w:uiPriority w:val="9"/>
     <w:qFormat/>
     <w:pPr>
-      <w:keepNext w:val="true"/>
+      <w:keepNext/>
       <w:keepLines/>
-      <w:pageBreakBefore w:val="false"/>
-      <w:spacing w:lineRule="auto" w:line="240" w:before="400" w:after="120"/>
+      <w:spacing w:before="400" w:after="120" w:line="240" w:lineRule="auto"/>
+      <w:outlineLvl w:val="0"/>
     </w:pPr>
     <w:rPr>
       <w:sz w:val="40"/>
@@ -1327,50 +1487,56 @@
     </w:rPr>
   </w:style>
   <w:style w:type="paragraph" w:styleId="Heading2">
-    <w:name w:val="Heading 2"/>
-    <w:basedOn w:val="Normal1"/>
-    <w:next w:val="Normal1"/>
+    <w:name w:val="heading 2"/>
+    <w:basedOn w:val="LO-normal"/>
+    <w:next w:val="LO-normal"/>
+    <w:uiPriority w:val="9"/>
+    <w:unhideWhenUsed/>
     <w:qFormat/>
     <w:pPr>
-      <w:keepNext w:val="true"/>
+      <w:keepNext/>
       <w:keepLines/>
-      <w:pageBreakBefore w:val="false"/>
-      <w:spacing w:lineRule="auto" w:line="240" w:before="360" w:after="120"/>
+      <w:spacing w:before="360" w:after="120" w:line="240" w:lineRule="auto"/>
+      <w:outlineLvl w:val="1"/>
     </w:pPr>
     <w:rPr>
-      <w:b w:val="false"/>
       <w:sz w:val="32"/>
       <w:szCs w:val="32"/>
     </w:rPr>
   </w:style>
   <w:style w:type="paragraph" w:styleId="Heading3">
-    <w:name w:val="Heading 3"/>
-    <w:basedOn w:val="Normal1"/>
-    <w:next w:val="Normal1"/>
+    <w:name w:val="heading 3"/>
+    <w:basedOn w:val="LO-normal"/>
+    <w:next w:val="LO-normal"/>
+    <w:uiPriority w:val="9"/>
+    <w:semiHidden/>
+    <w:unhideWhenUsed/>
     <w:qFormat/>
     <w:pPr>
-      <w:keepNext w:val="true"/>
+      <w:keepNext/>
       <w:keepLines/>
-      <w:pageBreakBefore w:val="false"/>
-      <w:spacing w:lineRule="auto" w:line="240" w:before="320" w:after="80"/>
+      <w:spacing w:before="320" w:after="80" w:line="240" w:lineRule="auto"/>
+      <w:outlineLvl w:val="2"/>
     </w:pPr>
     <w:rPr>
-      <w:b w:val="false"/>
       <w:color w:val="434343"/>
       <w:sz w:val="28"/>
       <w:szCs w:val="28"/>
     </w:rPr>
   </w:style>
   <w:style w:type="paragraph" w:styleId="Heading4">
-    <w:name w:val="Heading 4"/>
-    <w:basedOn w:val="Normal1"/>
-    <w:next w:val="Normal1"/>
+    <w:name w:val="heading 4"/>
+    <w:basedOn w:val="LO-normal"/>
+    <w:next w:val="LO-normal"/>
+    <w:uiPriority w:val="9"/>
+    <w:semiHidden/>
+    <w:unhideWhenUsed/>
     <w:qFormat/>
     <w:pPr>
-      <w:keepNext w:val="true"/>
+      <w:keepNext/>
       <w:keepLines/>
-      <w:pageBreakBefore w:val="false"/>
-      <w:spacing w:lineRule="auto" w:line="240" w:before="280" w:after="80"/>
+      <w:spacing w:before="280" w:after="80" w:line="240" w:lineRule="auto"/>
+      <w:outlineLvl w:val="3"/>
     </w:pPr>
     <w:rPr>
       <w:color w:val="666666"/>
@@ -1379,73 +1545,100 @@
     </w:rPr>
   </w:style>
   <w:style w:type="paragraph" w:styleId="Heading5">
-    <w:name w:val="Heading 5"/>
-    <w:basedOn w:val="Normal1"/>
-    <w:next w:val="Normal1"/>
+    <w:name w:val="heading 5"/>
+    <w:basedOn w:val="LO-normal"/>
+    <w:next w:val="LO-normal"/>
+    <w:uiPriority w:val="9"/>
+    <w:semiHidden/>
+    <w:unhideWhenUsed/>
     <w:qFormat/>
     <w:pPr>
-      <w:keepNext w:val="true"/>
+      <w:keepNext/>
       <w:keepLines/>
-      <w:pageBreakBefore w:val="false"/>
-      <w:spacing w:lineRule="auto" w:line="240" w:before="240" w:after="80"/>
+      <w:spacing w:before="240" w:after="80" w:line="240" w:lineRule="auto"/>
+      <w:outlineLvl w:val="4"/>
     </w:pPr>
     <w:rPr>
       <w:color w:val="666666"/>
-      <w:sz w:val="22"/>
-      <w:szCs w:val="22"/>
     </w:rPr>
   </w:style>
   <w:style w:type="paragraph" w:styleId="Heading6">
-    <w:name w:val="Heading 6"/>
-    <w:basedOn w:val="Normal1"/>
-    <w:next w:val="Normal1"/>
+    <w:name w:val="heading 6"/>
+    <w:basedOn w:val="LO-normal"/>
+    <w:next w:val="LO-normal"/>
+    <w:uiPriority w:val="9"/>
+    <w:semiHidden/>
+    <w:unhideWhenUsed/>
     <w:qFormat/>
     <w:pPr>
-      <w:keepNext w:val="true"/>
+      <w:keepNext/>
       <w:keepLines/>
-      <w:pageBreakBefore w:val="false"/>
-      <w:spacing w:lineRule="auto" w:line="240" w:before="240" w:after="80"/>
+      <w:spacing w:before="240" w:after="80" w:line="240" w:lineRule="auto"/>
+      <w:outlineLvl w:val="5"/>
     </w:pPr>
     <w:rPr>
       <w:i/>
       <w:color w:val="666666"/>
-      <w:sz w:val="22"/>
-      <w:szCs w:val="22"/>
     </w:rPr>
   </w:style>
-  <w:style w:type="paragraph" w:styleId="Heading">
+  <w:style w:type="character" w:default="1" w:styleId="DefaultParagraphFont">
+    <w:name w:val="Default Paragraph Font"/>
+    <w:uiPriority w:val="1"/>
+    <w:semiHidden/>
+    <w:unhideWhenUsed/>
+  </w:style>
+  <w:style w:type="table" w:default="1" w:styleId="TableNormal">
+    <w:name w:val="Normal Table"/>
+    <w:uiPriority w:val="99"/>
+    <w:semiHidden/>
+    <w:unhideWhenUsed/>
+    <w:tblPr>
+      <w:tblInd w:w="0" w:type="dxa"/>
+      <w:tblCellMar>
+        <w:top w:w="0" w:type="dxa"/>
+        <w:left w:w="108" w:type="dxa"/>
+        <w:bottom w:w="0" w:type="dxa"/>
+        <w:right w:w="108" w:type="dxa"/>
+      </w:tblCellMar>
+    </w:tblPr>
+  </w:style>
+  <w:style w:type="numbering" w:default="1" w:styleId="NoList">
+    <w:name w:val="No List"/>
+    <w:uiPriority w:val="99"/>
+    <w:semiHidden/>
+    <w:unhideWhenUsed/>
+  </w:style>
+  <w:style w:type="paragraph" w:customStyle="1" w:styleId="Heading">
     <w:name w:val="Heading"/>
     <w:basedOn w:val="Normal"/>
-    <w:next w:val="TextBody"/>
+    <w:next w:val="BodyText"/>
     <w:qFormat/>
     <w:pPr>
-      <w:keepNext w:val="true"/>
+      <w:keepNext/>
       <w:spacing w:before="240" w:after="120"/>
     </w:pPr>
     <w:rPr>
-      <w:rFonts w:ascii="Liberation Sans" w:hAnsi="Liberation Sans" w:eastAsia="Nimbus Sans" w:cs="FreeSans"/>
+      <w:rFonts w:ascii="Liberation Sans" w:eastAsia="Nimbus Sans" w:hAnsi="Liberation Sans" w:cs="FreeSans"/>
       <w:sz w:val="28"/>
       <w:szCs w:val="28"/>
     </w:rPr>
   </w:style>
-  <w:style w:type="paragraph" w:styleId="TextBody">
+  <w:style w:type="paragraph" w:styleId="BodyText">
     <w:name w:val="Body Text"/>
     <w:basedOn w:val="Normal"/>
     <w:pPr>
-      <w:spacing w:lineRule="auto" w:line="276" w:before="0" w:after="140"/>
+      <w:spacing w:after="140"/>
     </w:pPr>
-    <w:rPr/>
   </w:style>
   <w:style w:type="paragraph" w:styleId="List">
     <w:name w:val="List"/>
-    <w:basedOn w:val="TextBody"/>
-    <w:pPr/>
+    <w:basedOn w:val="BodyText"/>
     <w:rPr>
       <w:rFonts w:cs="FreeSans"/>
     </w:rPr>
   </w:style>
   <w:style w:type="paragraph" w:styleId="Caption">
-    <w:name w:val="Caption"/>
+    <w:name w:val="caption"/>
     <w:basedOn w:val="Normal"/>
     <w:qFormat/>
     <w:pPr>
@@ -1460,7 +1653,7 @@
       <w:szCs w:val="24"/>
     </w:rPr>
   </w:style>
-  <w:style w:type="paragraph" w:styleId="Index">
+  <w:style w:type="paragraph" w:customStyle="1" w:styleId="Index">
     <w:name w:val="Index"/>
     <w:basedOn w:val="Normal"/>
     <w:qFormat/>
@@ -1469,37 +1662,26 @@
     </w:pPr>
     <w:rPr>
       <w:rFonts w:cs="FreeSans"/>
-      <w:lang w:val="zxx" w:eastAsia="zxx" w:bidi="zxx"/>
+      <w:lang/>
     </w:rPr>
   </w:style>
-  <w:style w:type="paragraph" w:styleId="Normal1" w:default="1">
+  <w:style w:type="paragraph" w:customStyle="1" w:styleId="LO-normal">
     <w:name w:val="LO-normal"/>
     <w:qFormat/>
     <w:pPr>
-      <w:widowControl/>
-      <w:bidi w:val="0"/>
-      <w:spacing w:lineRule="auto" w:line="276" w:before="0" w:after="0"/>
-      <w:jc w:val="left"/>
+      <w:spacing w:line="276" w:lineRule="auto"/>
     </w:pPr>
-    <w:rPr>
-      <w:rFonts w:ascii="Arial" w:hAnsi="Arial" w:eastAsia="Arial" w:cs="Arial"/>
-      <w:color w:val="auto"/>
-      <w:kern w:val="0"/>
-      <w:sz w:val="22"/>
-      <w:szCs w:val="22"/>
-      <w:lang w:val="en-US" w:eastAsia="zh-CN" w:bidi="hi-IN"/>
-    </w:rPr>
   </w:style>
   <w:style w:type="paragraph" w:styleId="Title">
     <w:name w:val="Title"/>
-    <w:basedOn w:val="Normal1"/>
-    <w:next w:val="Normal1"/>
+    <w:basedOn w:val="LO-normal"/>
+    <w:next w:val="LO-normal"/>
+    <w:uiPriority w:val="10"/>
     <w:qFormat/>
     <w:pPr>
-      <w:keepNext w:val="true"/>
+      <w:keepNext/>
       <w:keepLines/>
-      <w:pageBreakBefore w:val="false"/>
-      <w:spacing w:lineRule="auto" w:line="240" w:before="0" w:after="60"/>
+      <w:spacing w:after="60" w:line="240" w:lineRule="auto"/>
     </w:pPr>
     <w:rPr>
       <w:sz w:val="52"/>
@@ -1508,25 +1690,20 @@
   </w:style>
   <w:style w:type="paragraph" w:styleId="Subtitle">
     <w:name w:val="Subtitle"/>
-    <w:basedOn w:val="Normal1"/>
-    <w:next w:val="Normal1"/>
+    <w:basedOn w:val="LO-normal"/>
+    <w:next w:val="LO-normal"/>
+    <w:uiPriority w:val="11"/>
     <w:qFormat/>
     <w:pPr>
-      <w:keepNext w:val="true"/>
+      <w:keepNext/>
       <w:keepLines/>
-      <w:pageBreakBefore w:val="false"/>
-      <w:spacing w:lineRule="auto" w:line="240" w:before="0" w:after="320"/>
+      <w:spacing w:after="320" w:line="240" w:lineRule="auto"/>
     </w:pPr>
     <w:rPr>
-      <w:rFonts w:ascii="Arial" w:hAnsi="Arial" w:eastAsia="Arial" w:cs="Arial"/>
-      <w:i w:val="false"/>
       <w:color w:val="666666"/>
       <w:sz w:val="30"/>
       <w:szCs w:val="30"/>
     </w:rPr>
-  </w:style>
-  <w:style w:type="table" w:default="1" w:styleId="TableNormal">
-    <w:name w:val="Table Normal"/>
   </w:style>
 </w:styles>
 </file>
